--- a/Propositions de designs pour le projet RobLip6.docx
+++ b/Propositions de designs pour le projet RobLip6.docx
@@ -23,30 +23,10 @@
           <w:szCs w:val="44"/>
           <w:u w:val="single"/>
         </w:rPr>
-        <w:t>Propositions de design</w:t>
-      </w:r>
-      <w:r>
-        <w:rPr>
-          <w:rFonts w:ascii="Arial" w:hAnsi="Arial" w:cs="Arial"/>
-          <w:b/>
-          <w:color w:val="0070C0"/>
-          <w:sz w:val="44"/>
-          <w:szCs w:val="44"/>
-          <w:u w:val="single"/>
-        </w:rPr>
-        <w:t>s</w:t>
-      </w:r>
-      <w:r>
-        <w:rPr>
-          <w:rFonts w:ascii="Arial" w:hAnsi="Arial" w:cs="Arial"/>
-          <w:b/>
-          <w:color w:val="0070C0"/>
-          <w:sz w:val="44"/>
-          <w:szCs w:val="44"/>
-          <w:u w:val="single"/>
-        </w:rPr>
-        <w:t xml:space="preserve"> pour le projet RobLip6</w:t>
-      </w:r>
+        <w:t>Design Microcontrôleur + ROS</w:t>
+      </w:r>
+      <w:bookmarkStart w:id="0" w:name="_GoBack"/>
+      <w:bookmarkEnd w:id="0"/>
     </w:p>
     <w:p>
       <w:pPr>
@@ -64,6 +44,187 @@
           <w:u w:val="single"/>
         </w:rPr>
       </w:pPr>
+      <w:r>
+        <w:rPr>
+          <w:rFonts w:ascii="Arial" w:hAnsi="Arial" w:cs="Arial"/>
+          <w:b/>
+          <w:noProof/>
+          <w:color w:val="0070C0"/>
+          <w:sz w:val="36"/>
+          <w:szCs w:val="36"/>
+          <w:u w:val="single"/>
+          <w:lang w:eastAsia="fr-FR"/>
+        </w:rPr>
+        <mc:AlternateContent>
+          <mc:Choice Requires="wps">
+            <w:drawing>
+              <wp:anchor distT="0" distB="0" distL="114300" distR="114300" simplePos="0" relativeHeight="251920384" behindDoc="0" locked="0" layoutInCell="1" allowOverlap="1" wp14:anchorId="2D3C5777" wp14:editId="7EF4299F">
+                <wp:simplePos x="0" y="0"/>
+                <wp:positionH relativeFrom="margin">
+                  <wp:align>center</wp:align>
+                </wp:positionH>
+                <wp:positionV relativeFrom="paragraph">
+                  <wp:posOffset>109855</wp:posOffset>
+                </wp:positionV>
+                <wp:extent cx="542939" cy="438150"/>
+                <wp:effectExtent l="0" t="0" r="0" b="0"/>
+                <wp:wrapNone/>
+                <wp:docPr id="47" name="Zone de texte 47"/>
+                <wp:cNvGraphicFramePr/>
+                <a:graphic xmlns:a="http://schemas.openxmlformats.org/drawingml/2006/main">
+                  <a:graphicData uri="http://schemas.microsoft.com/office/word/2010/wordprocessingShape">
+                    <wps:wsp>
+                      <wps:cNvSpPr txBox="1"/>
+                      <wps:spPr>
+                        <a:xfrm>
+                          <a:off x="0" y="0"/>
+                          <a:ext cx="542939" cy="438150"/>
+                        </a:xfrm>
+                        <a:prstGeom prst="rect">
+                          <a:avLst/>
+                        </a:prstGeom>
+                        <a:noFill/>
+                        <a:ln w="6350">
+                          <a:noFill/>
+                        </a:ln>
+                      </wps:spPr>
+                      <wps:txbx>
+                        <w:txbxContent>
+                          <w:p>
+                            <w:r>
+                              <w:t>Wifi</w:t>
+                            </w:r>
+                          </w:p>
+                        </w:txbxContent>
+                      </wps:txbx>
+                      <wps:bodyPr rot="0" spcFirstLastPara="0" vertOverflow="overflow" horzOverflow="overflow" vert="horz" wrap="square" lIns="91440" tIns="45720" rIns="91440" bIns="45720" numCol="1" spcCol="0" rtlCol="0" fromWordArt="0" anchor="t" anchorCtr="0" forceAA="0" compatLnSpc="1">
+                        <a:prstTxWarp prst="textNoShape">
+                          <a:avLst/>
+                        </a:prstTxWarp>
+                        <a:noAutofit/>
+                      </wps:bodyPr>
+                    </wps:wsp>
+                  </a:graphicData>
+                </a:graphic>
+              </wp:anchor>
+            </w:drawing>
+          </mc:Choice>
+          <mc:Fallback>
+            <w:pict>
+              <v:shapetype w14:anchorId="2D3C5777" id="_x0000_t202" coordsize="21600,21600" o:spt="202" path="m,l,21600r21600,l21600,xe">
+                <v:stroke joinstyle="miter"/>
+                <v:path gradientshapeok="t" o:connecttype="rect"/>
+              </v:shapetype>
+              <v:shape id="Zone de texte 47" o:spid="_x0000_s1026" type="#_x0000_t202" style="position:absolute;left:0;text-align:left;margin-left:0;margin-top:8.65pt;width:42.75pt;height:34.5pt;z-index:251920384;visibility:visible;mso-wrap-style:square;mso-wrap-distance-left:9pt;mso-wrap-distance-top:0;mso-wrap-distance-right:9pt;mso-wrap-distance-bottom:0;mso-position-horizontal:center;mso-position-horizontal-relative:margin;mso-position-vertical:absolute;mso-position-vertical-relative:text;v-text-anchor:top" o:gfxdata="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" filled="f" stroked="f" strokeweight=".5pt">
+                <v:textbox>
+                  <w:txbxContent>
+                    <w:p>
+                      <w:r>
+                        <w:t>Wifi</w:t>
+                      </w:r>
+                    </w:p>
+                  </w:txbxContent>
+                </v:textbox>
+                <w10:wrap anchorx="margin"/>
+              </v:shape>
+            </w:pict>
+          </mc:Fallback>
+        </mc:AlternateContent>
+      </w:r>
+      <w:r>
+        <w:rPr>
+          <w:rFonts w:ascii="Arial" w:hAnsi="Arial" w:cs="Arial"/>
+          <w:b/>
+          <w:noProof/>
+          <w:color w:val="0070C0"/>
+          <w:sz w:val="36"/>
+          <w:szCs w:val="36"/>
+          <w:u w:val="single"/>
+          <w:lang w:eastAsia="fr-FR"/>
+        </w:rPr>
+        <mc:AlternateContent>
+          <mc:Choice Requires="wps">
+            <w:drawing>
+              <wp:anchor distT="0" distB="0" distL="114300" distR="114300" simplePos="0" relativeHeight="251919360" behindDoc="0" locked="0" layoutInCell="1" allowOverlap="1" wp14:anchorId="77EDBE35" wp14:editId="76A6E46C">
+                <wp:simplePos x="0" y="0"/>
+                <wp:positionH relativeFrom="column">
+                  <wp:posOffset>2643186</wp:posOffset>
+                </wp:positionH>
+                <wp:positionV relativeFrom="paragraph">
+                  <wp:posOffset>80327</wp:posOffset>
+                </wp:positionV>
+                <wp:extent cx="333375" cy="590550"/>
+                <wp:effectExtent l="0" t="71437" r="0" b="71438"/>
+                <wp:wrapNone/>
+                <wp:docPr id="48" name="Double flèche verticale 48"/>
+                <wp:cNvGraphicFramePr/>
+                <a:graphic xmlns:a="http://schemas.openxmlformats.org/drawingml/2006/main">
+                  <a:graphicData uri="http://schemas.microsoft.com/office/word/2010/wordprocessingShape">
+                    <wps:wsp>
+                      <wps:cNvSpPr/>
+                      <wps:spPr>
+                        <a:xfrm rot="3887184">
+                          <a:off x="0" y="0"/>
+                          <a:ext cx="333375" cy="590550"/>
+                        </a:xfrm>
+                        <a:prstGeom prst="upDownArrow">
+                          <a:avLst/>
+                        </a:prstGeom>
+                        <a:solidFill>
+                          <a:schemeClr val="accent4"/>
+                        </a:solidFill>
+                      </wps:spPr>
+                      <wps:style>
+                        <a:lnRef idx="2">
+                          <a:schemeClr val="accent1">
+                            <a:shade val="50000"/>
+                          </a:schemeClr>
+                        </a:lnRef>
+                        <a:fillRef idx="1">
+                          <a:schemeClr val="accent1"/>
+                        </a:fillRef>
+                        <a:effectRef idx="0">
+                          <a:schemeClr val="accent1"/>
+                        </a:effectRef>
+                        <a:fontRef idx="minor">
+                          <a:schemeClr val="lt1"/>
+                        </a:fontRef>
+                      </wps:style>
+                      <wps:bodyPr rot="0" spcFirstLastPara="0" vertOverflow="overflow" horzOverflow="overflow" vert="horz" wrap="square" lIns="91440" tIns="45720" rIns="91440" bIns="45720" numCol="1" spcCol="0" rtlCol="0" fromWordArt="0" anchor="ctr" anchorCtr="0" forceAA="0" compatLnSpc="1">
+                        <a:prstTxWarp prst="textNoShape">
+                          <a:avLst/>
+                        </a:prstTxWarp>
+                        <a:noAutofit/>
+                      </wps:bodyPr>
+                    </wps:wsp>
+                  </a:graphicData>
+                </a:graphic>
+              </wp:anchor>
+            </w:drawing>
+          </mc:Choice>
+          <mc:Fallback>
+            <w:pict>
+              <v:shapetype w14:anchorId="011D6FC2" id="_x0000_t70" coordsize="21600,21600" o:spt="70" adj="5400,4320" path="m10800,l21600@0@3@0@3@2,21600@2,10800,21600,0@2@1@2@1@0,0@0xe">
+                <v:stroke joinstyle="miter"/>
+                <v:formulas>
+                  <v:f eqn="val #1"/>
+                  <v:f eqn="val #0"/>
+                  <v:f eqn="sum 21600 0 #1"/>
+                  <v:f eqn="sum 21600 0 #0"/>
+                  <v:f eqn="prod #1 #0 10800"/>
+                  <v:f eqn="sum #1 0 @4"/>
+                  <v:f eqn="sum 21600 0 @5"/>
+                </v:formulas>
+                <v:path o:connecttype="custom" o:connectlocs="10800,0;0,@0;@1,10800;0,@2;10800,21600;21600,@2;@3,10800;21600,@0" o:connectangles="270,180,180,180,90,0,0,0" textboxrect="@1,@5,@3,@6"/>
+                <v:handles>
+                  <v:h position="#0,#1" xrange="0,10800" yrange="0,10800"/>
+                </v:handles>
+              </v:shapetype>
+              <v:shape id="Double flèche verticale 48" o:spid="_x0000_s1026" type="#_x0000_t70" style="position:absolute;margin-left:208.1pt;margin-top:6.3pt;width:26.25pt;height:46.5pt;rotation:4245842fd;z-index:251919360;visibility:visible;mso-wrap-style:square;mso-wrap-distance-left:9pt;mso-wrap-distance-top:0;mso-wrap-distance-right:9pt;mso-wrap-distance-bottom:0;mso-position-horizontal:absolute;mso-position-horizontal-relative:text;mso-position-vertical:absolute;mso-position-vertical-relative:text;v-text-anchor:middle" o:gfxdata="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" adj=",6097" fillcolor="#ffc000 [3207]" strokecolor="#1f4d78 [1604]" strokeweight="1pt"/>
+            </w:pict>
+          </mc:Fallback>
+        </mc:AlternateContent>
+      </w:r>
       <w:r>
         <w:rPr>
           <w:rFonts w:ascii="Arial" w:hAnsi="Arial" w:cs="Arial"/>
@@ -152,15 +313,7 @@
                               <w:jc w:val="center"/>
                             </w:pPr>
                             <w:r>
-                              <w:t xml:space="preserve">HIGH LEVEL (Carte </w:t>
-                            </w:r>
-                            <w:proofErr w:type="spellStart"/>
-                            <w:r>
-                              <w:t>Firefly</w:t>
-                            </w:r>
-                            <w:proofErr w:type="spellEnd"/>
-                            <w:r>
-                              <w:t xml:space="preserve"> avec ROS</w:t>
+                              <w:t>HIGH LEVEL (Carte Firefly avec ROS</w:t>
                             </w:r>
                             <w:r>
                               <w:t>)</w:t>
@@ -225,7 +378,7 @@
           </mc:Choice>
           <mc:Fallback>
             <w:pict>
-              <v:roundrect w14:anchorId="602A6912" id="Rectangle à coins arrondis 72" o:spid="_x0000_s1026" style="position:absolute;left:0;text-align:left;margin-left:0;margin-top:5.6pt;width:202.5pt;height:225pt;z-index:251743232;visibility:visible;mso-wrap-style:square;mso-width-percent:0;mso-height-percent:0;mso-wrap-distance-left:9pt;mso-wrap-distance-top:0;mso-wrap-distance-right:9pt;mso-wrap-distance-bottom:0;mso-position-horizontal:left;mso-position-horizontal-relative:margin;mso-position-vertical:absolute;mso-position-vertical-relative:text;mso-width-percent:0;mso-height-percent:0;mso-width-relative:margin;mso-height-relative:margin;v-text-anchor:middle" arcsize="10923f" o:gfxdata="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" fillcolor="#5b9bd5 [3204]" strokecolor="#1f4d78 [1604]" strokeweight="1pt">
+              <v:roundrect w14:anchorId="602A6912" id="Rectangle à coins arrondis 72" o:spid="_x0000_s1027" style="position:absolute;left:0;text-align:left;margin-left:0;margin-top:5.6pt;width:202.5pt;height:225pt;z-index:251743232;visibility:visible;mso-wrap-style:square;mso-width-percent:0;mso-height-percent:0;mso-wrap-distance-left:9pt;mso-wrap-distance-top:0;mso-wrap-distance-right:9pt;mso-wrap-distance-bottom:0;mso-position-horizontal:left;mso-position-horizontal-relative:margin;mso-position-vertical:absolute;mso-position-vertical-relative:text;mso-width-percent:0;mso-height-percent:0;mso-width-relative:margin;mso-height-relative:margin;v-text-anchor:middle" arcsize="10923f" o:gfxdata="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" fillcolor="#5b9bd5 [3204]" strokecolor="#1f4d78 [1604]" strokeweight="1pt">
                 <v:stroke joinstyle="miter"/>
                 <v:textbox>
                   <w:txbxContent>
@@ -234,15 +387,7 @@
                         <w:jc w:val="center"/>
                       </w:pPr>
                       <w:r>
-                        <w:t xml:space="preserve">HIGH LEVEL (Carte </w:t>
-                      </w:r>
-                      <w:proofErr w:type="spellStart"/>
-                      <w:r>
-                        <w:t>Firefly</w:t>
-                      </w:r>
-                      <w:proofErr w:type="spellEnd"/>
-                      <w:r>
-                        <w:t xml:space="preserve"> avec ROS</w:t>
+                        <w:t>HIGH LEVEL (Carte Firefly avec ROS</w:t>
                       </w:r>
                       <w:r>
                         <w:t>)</w:t>
@@ -424,7 +569,7 @@
           </mc:Choice>
           <mc:Fallback>
             <w:pict>
-              <v:roundrect w14:anchorId="680414C5" id="Rectangle à coins arrondis 79" o:spid="_x0000_s1027" style="position:absolute;left:0;text-align:left;margin-left:272.65pt;margin-top:10.85pt;width:210.75pt;height:223.5pt;z-index:251750400;visibility:visible;mso-wrap-style:square;mso-height-percent:0;mso-wrap-distance-left:9pt;mso-wrap-distance-top:0;mso-wrap-distance-right:9pt;mso-wrap-distance-bottom:0;mso-position-horizontal:absolute;mso-position-horizontal-relative:text;mso-position-vertical:absolute;mso-position-vertical-relative:text;mso-height-percent:0;mso-height-relative:margin;v-text-anchor:middle" arcsize="10923f" o:gfxdata="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" fillcolor="#5b9bd5 [3204]" strokecolor="#1f4d78 [1604]" strokeweight="1pt">
+              <v:roundrect w14:anchorId="680414C5" id="Rectangle à coins arrondis 79" o:spid="_x0000_s1028" style="position:absolute;left:0;text-align:left;margin-left:272.65pt;margin-top:10.85pt;width:210.75pt;height:223.5pt;z-index:251750400;visibility:visible;mso-wrap-style:square;mso-height-percent:0;mso-wrap-distance-left:9pt;mso-wrap-distance-top:0;mso-wrap-distance-right:9pt;mso-wrap-distance-bottom:0;mso-position-horizontal:absolute;mso-position-horizontal-relative:text;mso-position-vertical:absolute;mso-position-vertical-relative:text;mso-height-percent:0;mso-height-relative:margin;v-text-anchor:middle" arcsize="10923f" o:gfxdata="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" fillcolor="#5b9bd5 [3204]" strokecolor="#1f4d78 [1604]" strokeweight="1pt">
                 <v:stroke joinstyle="miter"/>
                 <v:textbox>
                   <w:txbxContent>
@@ -593,11 +738,7 @@
           </mc:Choice>
           <mc:Fallback>
             <w:pict>
-              <v:shapetype w14:anchorId="4CF82AE9" id="_x0000_t202" coordsize="21600,21600" o:spt="202" path="m,l,21600r21600,l21600,xe">
-                <v:stroke joinstyle="miter"/>
-                <v:path gradientshapeok="t" o:connecttype="rect"/>
-              </v:shapetype>
-              <v:shape id="Zone de texte 88" o:spid="_x0000_s1028" type="#_x0000_t202" style="position:absolute;left:0;text-align:left;margin-left:215.65pt;margin-top:14.25pt;width:62.25pt;height:69pt;z-index:251763712;visibility:visible;mso-wrap-style:square;mso-width-percent:0;mso-height-percent:0;mso-wrap-distance-left:9pt;mso-wrap-distance-top:0;mso-wrap-distance-right:9pt;mso-wrap-distance-bottom:0;mso-position-horizontal:absolute;mso-position-horizontal-relative:text;mso-position-vertical:absolute;mso-position-vertical-relative:text;mso-width-percent:0;mso-height-percent:0;mso-width-relative:margin;mso-height-relative:margin;v-text-anchor:top" o:gfxdata="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" filled="f" stroked="f" strokeweight=".5pt">
+              <v:shape w14:anchorId="4CF82AE9" id="Zone de texte 88" o:spid="_x0000_s1029" type="#_x0000_t202" style="position:absolute;left:0;text-align:left;margin-left:215.65pt;margin-top:14.25pt;width:62.25pt;height:69pt;z-index:251763712;visibility:visible;mso-wrap-style:square;mso-width-percent:0;mso-height-percent:0;mso-wrap-distance-left:9pt;mso-wrap-distance-top:0;mso-wrap-distance-right:9pt;mso-wrap-distance-bottom:0;mso-position-horizontal:absolute;mso-position-horizontal-relative:text;mso-position-vertical:absolute;mso-position-vertical-relative:text;mso-width-percent:0;mso-height-percent:0;mso-width-relative:margin;mso-height-relative:margin;v-text-anchor:top" o:gfxdata="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" filled="f" stroked="f" strokeweight=".5pt">
                 <v:textbox>
                   <w:txbxContent>
                     <w:p>
@@ -928,7 +1069,7 @@
           </mc:Choice>
           <mc:Fallback>
             <w:pict>
-              <v:shape w14:anchorId="40D44256" id="Zone de texte 108" o:spid="_x0000_s1029" type="#_x0000_t202" style="position:absolute;left:0;text-align:left;margin-left:212.65pt;margin-top:2.85pt;width:54pt;height:33.75pt;z-index:251798528;visibility:visible;mso-wrap-style:square;mso-width-percent:0;mso-wrap-distance-left:9pt;mso-wrap-distance-top:0;mso-wrap-distance-right:9pt;mso-wrap-distance-bottom:0;mso-position-horizontal:absolute;mso-position-horizontal-relative:text;mso-position-vertical:absolute;mso-position-vertical-relative:text;mso-width-percent:0;mso-width-relative:margin;v-text-anchor:top" o:gfxdata="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" filled="f" stroked="f" strokeweight=".5pt">
+              <v:shape w14:anchorId="40D44256" id="Zone de texte 108" o:spid="_x0000_s1030" type="#_x0000_t202" style="position:absolute;left:0;text-align:left;margin-left:212.65pt;margin-top:2.85pt;width:54pt;height:33.75pt;z-index:251798528;visibility:visible;mso-wrap-style:square;mso-width-percent:0;mso-wrap-distance-left:9pt;mso-wrap-distance-top:0;mso-wrap-distance-right:9pt;mso-wrap-distance-bottom:0;mso-position-horizontal:absolute;mso-position-horizontal-relative:text;mso-position-vertical:absolute;mso-position-vertical-relative:text;mso-width-percent:0;mso-width-relative:margin;v-text-anchor:top" o:gfxdata="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" filled="f" stroked="f" strokeweight=".5pt">
                 <v:textbox>
                   <w:txbxContent>
                     <w:p>
@@ -1033,7 +1174,7 @@
           </mc:Choice>
           <mc:Fallback>
             <w:pict>
-              <v:shape w14:anchorId="501569E7" id="Zone de texte 89" o:spid="_x0000_s1030" type="#_x0000_t202" style="position:absolute;left:0;text-align:left;margin-left:212.65pt;margin-top:9.05pt;width:51pt;height:60.35pt;z-index:251765760;visibility:visible;mso-wrap-style:square;mso-width-percent:0;mso-height-percent:0;mso-wrap-distance-left:9pt;mso-wrap-distance-top:0;mso-wrap-distance-right:9pt;mso-wrap-distance-bottom:0;mso-position-horizontal:absolute;mso-position-horizontal-relative:text;mso-position-vertical:absolute;mso-position-vertical-relative:text;mso-width-percent:0;mso-height-percent:0;mso-width-relative:margin;mso-height-relative:margin;v-text-anchor:top" o:gfxdata="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" filled="f" stroked="f" strokeweight=".5pt">
+              <v:shape w14:anchorId="501569E7" id="Zone de texte 89" o:spid="_x0000_s1031" type="#_x0000_t202" style="position:absolute;left:0;text-align:left;margin-left:212.65pt;margin-top:9.05pt;width:51pt;height:60.35pt;z-index:251765760;visibility:visible;mso-wrap-style:square;mso-width-percent:0;mso-height-percent:0;mso-wrap-distance-left:9pt;mso-wrap-distance-top:0;mso-wrap-distance-right:9pt;mso-wrap-distance-bottom:0;mso-position-horizontal:absolute;mso-position-horizontal-relative:text;mso-position-vertical:absolute;mso-position-vertical-relative:text;mso-width-percent:0;mso-height-percent:0;mso-width-relative:margin;mso-height-relative:margin;v-text-anchor:top" o:gfxdata="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" filled="f" stroked="f" strokeweight=".5pt">
                 <v:textbox>
                   <w:txbxContent>
                     <w:p>
@@ -1266,7 +1407,7 @@
           </mc:Choice>
           <mc:Fallback>
             <w:pict>
-              <v:shape w14:anchorId="153BAF2F" id="Zone de texte 92" o:spid="_x0000_s1031" type="#_x0000_t202" style="position:absolute;left:0;text-align:left;margin-left:33.75pt;margin-top:12.6pt;width:51pt;height:49.15pt;z-index:251769856;visibility:visible;mso-wrap-style:square;mso-width-percent:0;mso-height-percent:0;mso-wrap-distance-left:9pt;mso-wrap-distance-top:0;mso-wrap-distance-right:9pt;mso-wrap-distance-bottom:0;mso-position-horizontal:absolute;mso-position-horizontal-relative:text;mso-position-vertical:absolute;mso-position-vertical-relative:text;mso-width-percent:0;mso-height-percent:0;mso-width-relative:margin;mso-height-relative:margin;v-text-anchor:top" o:gfxdata="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" filled="f" stroked="f" strokeweight=".5pt">
+              <v:shape w14:anchorId="153BAF2F" id="Zone de texte 92" o:spid="_x0000_s1032" type="#_x0000_t202" style="position:absolute;left:0;text-align:left;margin-left:33.75pt;margin-top:12.6pt;width:51pt;height:49.15pt;z-index:251769856;visibility:visible;mso-wrap-style:square;mso-width-percent:0;mso-height-percent:0;mso-wrap-distance-left:9pt;mso-wrap-distance-top:0;mso-wrap-distance-right:9pt;mso-wrap-distance-bottom:0;mso-position-horizontal:absolute;mso-position-horizontal-relative:text;mso-position-vertical:absolute;mso-position-vertical-relative:text;mso-width-percent:0;mso-height-percent:0;mso-width-relative:margin;mso-height-relative:margin;v-text-anchor:top" o:gfxdata="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" filled="f" stroked="f" strokeweight=".5pt">
                 <v:textbox>
                   <w:txbxContent>
                     <w:p>
@@ -1354,7 +1495,7 @@
           </mc:Choice>
           <mc:Fallback>
             <w:pict>
-              <v:shape w14:anchorId="7B6DC004" id="Zone de texte 90" o:spid="_x0000_s1032" type="#_x0000_t202" style="position:absolute;left:0;text-align:left;margin-left:133.5pt;margin-top:9.55pt;width:51pt;height:49.15pt;z-index:251767808;visibility:visible;mso-wrap-style:square;mso-width-percent:0;mso-height-percent:0;mso-wrap-distance-left:9pt;mso-wrap-distance-top:0;mso-wrap-distance-right:9pt;mso-wrap-distance-bottom:0;mso-position-horizontal:absolute;mso-position-horizontal-relative:text;mso-position-vertical:absolute;mso-position-vertical-relative:text;mso-width-percent:0;mso-height-percent:0;mso-width-relative:margin;mso-height-relative:margin;v-text-anchor:top" o:gfxdata="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" filled="f" stroked="f" strokeweight=".5pt">
+              <v:shape w14:anchorId="7B6DC004" id="Zone de texte 90" o:spid="_x0000_s1033" type="#_x0000_t202" style="position:absolute;left:0;text-align:left;margin-left:133.5pt;margin-top:9.55pt;width:51pt;height:49.15pt;z-index:251767808;visibility:visible;mso-wrap-style:square;mso-width-percent:0;mso-height-percent:0;mso-wrap-distance-left:9pt;mso-wrap-distance-top:0;mso-wrap-distance-right:9pt;mso-wrap-distance-bottom:0;mso-position-horizontal:absolute;mso-position-horizontal-relative:text;mso-position-vertical:absolute;mso-position-vertical-relative:text;mso-width-percent:0;mso-height-percent:0;mso-width-relative:margin;mso-height-relative:margin;v-text-anchor:top" o:gfxdata="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" filled="f" stroked="f" strokeweight=".5pt">
                 <v:textbox>
                   <w:txbxContent>
                     <w:p>
@@ -1442,7 +1583,7 @@
           </mc:Choice>
           <mc:Fallback>
             <w:pict>
-              <v:shape w14:anchorId="22AA1FF0" id="Zone de texte 87" o:spid="_x0000_s1033" type="#_x0000_t202" style="position:absolute;left:0;text-align:left;margin-left:307.9pt;margin-top:7.25pt;width:51pt;height:49.15pt;z-index:251761664;visibility:visible;mso-wrap-style:square;mso-width-percent:0;mso-height-percent:0;mso-wrap-distance-left:9pt;mso-wrap-distance-top:0;mso-wrap-distance-right:9pt;mso-wrap-distance-bottom:0;mso-position-horizontal:absolute;mso-position-horizontal-relative:text;mso-position-vertical:absolute;mso-position-vertical-relative:text;mso-width-percent:0;mso-height-percent:0;mso-width-relative:margin;mso-height-relative:margin;v-text-anchor:top" o:gfxdata="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" filled="f" stroked="f" strokeweight=".5pt">
+              <v:shape w14:anchorId="22AA1FF0" id="Zone de texte 87" o:spid="_x0000_s1034" type="#_x0000_t202" style="position:absolute;left:0;text-align:left;margin-left:307.9pt;margin-top:7.25pt;width:51pt;height:49.15pt;z-index:251761664;visibility:visible;mso-wrap-style:square;mso-width-percent:0;mso-height-percent:0;mso-wrap-distance-left:9pt;mso-wrap-distance-top:0;mso-wrap-distance-right:9pt;mso-wrap-distance-bottom:0;mso-position-horizontal:absolute;mso-position-horizontal-relative:text;mso-position-vertical:absolute;mso-position-vertical-relative:text;mso-width-percent:0;mso-height-percent:0;mso-width-relative:margin;mso-height-relative:margin;v-text-anchor:top" o:gfxdata="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" filled="f" stroked="f" strokeweight=".5pt">
                 <v:textbox>
                   <w:txbxContent>
                     <w:p>
@@ -1527,7 +1668,7 @@
           </mc:Choice>
           <mc:Fallback>
             <w:pict>
-              <v:shape w14:anchorId="280F32B7" id="Zone de texte 86" o:spid="_x0000_s1034" type="#_x0000_t202" style="position:absolute;left:0;text-align:left;margin-left:-45pt;margin-top:.85pt;width:67.5pt;height:49.15pt;z-index:251759616;visibility:visible;mso-wrap-style:square;mso-height-percent:0;mso-wrap-distance-left:9pt;mso-wrap-distance-top:0;mso-wrap-distance-right:9pt;mso-wrap-distance-bottom:0;mso-position-horizontal:absolute;mso-position-horizontal-relative:right-margin-area;mso-position-vertical:absolute;mso-position-vertical-relative:text;mso-height-percent:0;mso-height-relative:margin;v-text-anchor:top" o:gfxdata="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" filled="f" stroked="f" strokeweight=".5pt">
+              <v:shape w14:anchorId="280F32B7" id="Zone de texte 86" o:spid="_x0000_s1035" type="#_x0000_t202" style="position:absolute;left:0;text-align:left;margin-left:-45pt;margin-top:.85pt;width:67.5pt;height:49.15pt;z-index:251759616;visibility:visible;mso-wrap-style:square;mso-height-percent:0;mso-wrap-distance-left:9pt;mso-wrap-distance-top:0;mso-wrap-distance-right:9pt;mso-wrap-distance-bottom:0;mso-position-horizontal:absolute;mso-position-horizontal-relative:right-margin-area;mso-position-vertical:absolute;mso-position-vertical-relative:text;mso-height-percent:0;mso-height-relative:margin;v-text-anchor:top" o:gfxdata="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" filled="f" stroked="f" strokeweight=".5pt">
                 <v:textbox>
                   <w:txbxContent>
                     <w:p>
@@ -2015,7 +2156,7 @@
           </mc:Choice>
           <mc:Fallback>
             <w:pict>
-              <v:roundrect w14:anchorId="781C5BBA" id="Rectangle à coins arrondis 73" o:spid="_x0000_s1035" style="position:absolute;left:0;text-align:left;margin-left:22.15pt;margin-top:22.25pt;width:72.75pt;height:57pt;z-index:251744256;visibility:visible;mso-wrap-style:square;mso-width-percent:0;mso-height-percent:0;mso-wrap-distance-left:9pt;mso-wrap-distance-top:0;mso-wrap-distance-right:9pt;mso-wrap-distance-bottom:0;mso-position-horizontal:absolute;mso-position-horizontal-relative:text;mso-position-vertical:absolute;mso-position-vertical-relative:text;mso-width-percent:0;mso-height-percent:0;mso-width-relative:margin;mso-height-relative:margin;v-text-anchor:middle" arcsize="10923f" o:gfxdata="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" fillcolor="#5b9bd5 [3204]" strokecolor="#1f4d78 [1604]" strokeweight="1pt">
+              <v:roundrect w14:anchorId="781C5BBA" id="Rectangle à coins arrondis 73" o:spid="_x0000_s1036" style="position:absolute;left:0;text-align:left;margin-left:22.15pt;margin-top:22.25pt;width:72.75pt;height:57pt;z-index:251744256;visibility:visible;mso-wrap-style:square;mso-width-percent:0;mso-height-percent:0;mso-wrap-distance-left:9pt;mso-wrap-distance-top:0;mso-wrap-distance-right:9pt;mso-wrap-distance-bottom:0;mso-position-horizontal:absolute;mso-position-horizontal-relative:text;mso-position-vertical:absolute;mso-position-vertical-relative:text;mso-width-percent:0;mso-height-percent:0;mso-width-relative:margin;mso-height-relative:margin;v-text-anchor:middle" arcsize="10923f" o:gfxdata="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" fillcolor="#5b9bd5 [3204]" strokecolor="#1f4d78 [1604]" strokeweight="1pt">
                 <v:stroke joinstyle="miter"/>
                 <v:textbox>
                   <w:txbxContent>
@@ -2130,7 +2271,7 @@
           </mc:Choice>
           <mc:Fallback>
             <w:pict>
-              <v:roundrect w14:anchorId="65BC2B9B" id="Rectangle à coins arrondis 83" o:spid="_x0000_s1036" style="position:absolute;left:0;text-align:left;margin-left:396.4pt;margin-top:9.65pt;width:88.5pt;height:47.25pt;z-index:251755520;visibility:visible;mso-wrap-style:square;mso-wrap-distance-left:9pt;mso-wrap-distance-top:0;mso-wrap-distance-right:9pt;mso-wrap-distance-bottom:0;mso-position-horizontal:absolute;mso-position-horizontal-relative:text;mso-position-vertical:absolute;mso-position-vertical-relative:text;v-text-anchor:middle" arcsize="10923f" o:gfxdata="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" fillcolor="#5b9bd5 [3204]" strokecolor="#1f4d78 [1604]" strokeweight="1pt">
+              <v:roundrect w14:anchorId="65BC2B9B" id="Rectangle à coins arrondis 83" o:spid="_x0000_s1037" style="position:absolute;left:0;text-align:left;margin-left:396.4pt;margin-top:9.65pt;width:88.5pt;height:47.25pt;z-index:251755520;visibility:visible;mso-wrap-style:square;mso-wrap-distance-left:9pt;mso-wrap-distance-top:0;mso-wrap-distance-right:9pt;mso-wrap-distance-bottom:0;mso-position-horizontal:absolute;mso-position-horizontal-relative:text;mso-position-vertical:absolute;mso-position-vertical-relative:text;v-text-anchor:middle" arcsize="10923f" o:gfxdata="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" fillcolor="#5b9bd5 [3204]" strokecolor="#1f4d78 [1604]" strokeweight="1pt">
                 <v:stroke joinstyle="miter"/>
                 <v:textbox>
                   <w:txbxContent>
@@ -2231,7 +2372,7 @@
           </mc:Choice>
           <mc:Fallback>
             <w:pict>
-              <v:roundrect w14:anchorId="7F1FB811" id="Rectangle à coins arrondis 82" o:spid="_x0000_s1037" style="position:absolute;left:0;text-align:left;margin-left:291.4pt;margin-top:8.15pt;width:80.25pt;height:47.25pt;z-index:251754496;visibility:visible;mso-wrap-style:square;mso-wrap-distance-left:9pt;mso-wrap-distance-top:0;mso-wrap-distance-right:9pt;mso-wrap-distance-bottom:0;mso-position-horizontal:absolute;mso-position-horizontal-relative:text;mso-position-vertical:absolute;mso-position-vertical-relative:text;v-text-anchor:middle" arcsize="10923f" o:gfxdata="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" fillcolor="#5b9bd5 [3204]" strokecolor="#1f4d78 [1604]" strokeweight="1pt">
+              <v:roundrect w14:anchorId="7F1FB811" id="Rectangle à coins arrondis 82" o:spid="_x0000_s1038" style="position:absolute;left:0;text-align:left;margin-left:291.4pt;margin-top:8.15pt;width:80.25pt;height:47.25pt;z-index:251754496;visibility:visible;mso-wrap-style:square;mso-wrap-distance-left:9pt;mso-wrap-distance-top:0;mso-wrap-distance-right:9pt;mso-wrap-distance-bottom:0;mso-position-horizontal:absolute;mso-position-horizontal-relative:text;mso-position-vertical:absolute;mso-position-vertical-relative:text;v-text-anchor:middle" arcsize="10923f" o:gfxdata="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" fillcolor="#5b9bd5 [3204]" strokecolor="#1f4d78 [1604]" strokeweight="1pt">
                 <v:stroke joinstyle="miter"/>
                 <v:textbox>
                   <w:txbxContent>
@@ -2338,7 +2479,7 @@
           </mc:Choice>
           <mc:Fallback>
             <w:pict>
-              <v:roundrect w14:anchorId="25FF9341" id="Rectangle à coins arrondis 75" o:spid="_x0000_s1038" style="position:absolute;left:0;text-align:left;margin-left:117.35pt;margin-top:2.15pt;width:77.25pt;height:57.75pt;z-index:251746304;visibility:visible;mso-wrap-style:square;mso-width-percent:0;mso-height-percent:0;mso-wrap-distance-left:9pt;mso-wrap-distance-top:0;mso-wrap-distance-right:9pt;mso-wrap-distance-bottom:0;mso-position-horizontal:absolute;mso-position-horizontal-relative:text;mso-position-vertical:absolute;mso-position-vertical-relative:text;mso-width-percent:0;mso-height-percent:0;mso-width-relative:margin;mso-height-relative:margin;v-text-anchor:middle" arcsize="10923f" o:gfxdata="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" fillcolor="#5b9bd5 [3204]" strokecolor="#1f4d78 [1604]" strokeweight="1pt">
+              <v:roundrect w14:anchorId="25FF9341" id="Rectangle à coins arrondis 75" o:spid="_x0000_s1039" style="position:absolute;left:0;text-align:left;margin-left:117.35pt;margin-top:2.15pt;width:77.25pt;height:57.75pt;z-index:251746304;visibility:visible;mso-wrap-style:square;mso-width-percent:0;mso-height-percent:0;mso-wrap-distance-left:9pt;mso-wrap-distance-top:0;mso-wrap-distance-right:9pt;mso-wrap-distance-bottom:0;mso-position-horizontal:absolute;mso-position-horizontal-relative:text;mso-position-vertical:absolute;mso-position-vertical-relative:text;mso-width-percent:0;mso-height-percent:0;mso-width-relative:margin;mso-height-relative:margin;v-text-anchor:middle" arcsize="10923f" o:gfxdata="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" fillcolor="#5b9bd5 [3204]" strokecolor="#1f4d78 [1604]" strokeweight="1pt">
                 <v:stroke joinstyle="miter"/>
                 <v:textbox>
                   <w:txbxContent>
@@ -2645,7 +2786,7 @@
           </mc:Choice>
           <mc:Fallback>
             <w:pict>
-              <v:roundrect w14:anchorId="34F51E2E" id="Rectangle à coins arrondis 173" o:spid="_x0000_s1039" style="position:absolute;left:0;text-align:left;margin-left:49.9pt;margin-top:29.5pt;width:78pt;height:42pt;z-index:251877376;visibility:visible;mso-wrap-style:square;mso-width-percent:0;mso-wrap-distance-left:9pt;mso-wrap-distance-top:0;mso-wrap-distance-right:9pt;mso-wrap-distance-bottom:0;mso-position-horizontal:absolute;mso-position-horizontal-relative:text;mso-position-vertical:absolute;mso-position-vertical-relative:text;mso-width-percent:0;mso-width-relative:margin;v-text-anchor:middle" arcsize="10923f" o:gfxdata="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" fillcolor="#00b050" strokecolor="#00b050" strokeweight="1pt">
+              <v:roundrect w14:anchorId="34F51E2E" id="Rectangle à coins arrondis 173" o:spid="_x0000_s1040" style="position:absolute;left:0;text-align:left;margin-left:49.9pt;margin-top:29.5pt;width:78pt;height:42pt;z-index:251877376;visibility:visible;mso-wrap-style:square;mso-width-percent:0;mso-wrap-distance-left:9pt;mso-wrap-distance-top:0;mso-wrap-distance-right:9pt;mso-wrap-distance-bottom:0;mso-position-horizontal:absolute;mso-position-horizontal-relative:text;mso-position-vertical:absolute;mso-position-vertical-relative:text;mso-width-percent:0;mso-width-relative:margin;v-text-anchor:middle" arcsize="10923f" o:gfxdata="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" fillcolor="#00b050" strokecolor="#00b050" strokeweight="1pt">
                 <v:stroke joinstyle="miter"/>
                 <v:textbox>
                   <w:txbxContent>
@@ -2754,7 +2895,7 @@
           </mc:Choice>
           <mc:Fallback>
             <w:pict>
-              <v:roundrect w14:anchorId="48CCB88E" id="Rectangle à coins arrondis 174" o:spid="_x0000_s1040" style="position:absolute;left:0;text-align:left;margin-left:-37.5pt;margin-top:30.65pt;width:76.5pt;height:40.5pt;z-index:251878400;visibility:visible;mso-wrap-style:square;mso-width-percent:0;mso-wrap-distance-left:9pt;mso-wrap-distance-top:0;mso-wrap-distance-right:9pt;mso-wrap-distance-bottom:0;mso-position-horizontal:absolute;mso-position-horizontal-relative:margin;mso-position-vertical:absolute;mso-position-vertical-relative:text;mso-width-percent:0;mso-width-relative:margin;v-text-anchor:middle" arcsize="10923f" o:gfxdata="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" fillcolor="#00b050" strokecolor="#00b050" strokeweight="1pt">
+              <v:roundrect w14:anchorId="48CCB88E" id="Rectangle à coins arrondis 174" o:spid="_x0000_s1041" style="position:absolute;left:0;text-align:left;margin-left:-37.5pt;margin-top:30.65pt;width:76.5pt;height:40.5pt;z-index:251878400;visibility:visible;mso-wrap-style:square;mso-width-percent:0;mso-wrap-distance-left:9pt;mso-wrap-distance-top:0;mso-wrap-distance-right:9pt;mso-wrap-distance-bottom:0;mso-position-horizontal:absolute;mso-position-horizontal-relative:margin;mso-position-vertical:absolute;mso-position-vertical-relative:text;mso-width-percent:0;mso-width-relative:margin;v-text-anchor:middle" arcsize="10923f" o:gfxdata="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" fillcolor="#00b050" strokecolor="#00b050" strokeweight="1pt">
                 <v:stroke joinstyle="miter"/>
                 <v:textbox>
                   <w:txbxContent>
@@ -2873,7 +3014,7 @@
           </mc:Choice>
           <mc:Fallback>
             <w:pict>
-              <v:roundrect w14:anchorId="1D5C4C7F" id="Rectangle à coins arrondis 175" o:spid="_x0000_s1041" style="position:absolute;margin-left:358.95pt;margin-top:.8pt;width:75pt;height:41.25pt;z-index:251880448;visibility:visible;mso-wrap-style:square;mso-height-percent:0;mso-wrap-distance-left:9pt;mso-wrap-distance-top:0;mso-wrap-distance-right:9pt;mso-wrap-distance-bottom:0;mso-position-horizontal:absolute;mso-position-horizontal-relative:text;mso-position-vertical:absolute;mso-position-vertical-relative:text;mso-height-percent:0;mso-height-relative:margin;v-text-anchor:middle" arcsize="10923f" o:gfxdata="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" fillcolor="#00b050" strokecolor="#00b050" strokeweight="1pt">
+              <v:roundrect w14:anchorId="1D5C4C7F" id="Rectangle à coins arrondis 175" o:spid="_x0000_s1042" style="position:absolute;margin-left:358.95pt;margin-top:.8pt;width:75pt;height:41.25pt;z-index:251880448;visibility:visible;mso-wrap-style:square;mso-height-percent:0;mso-wrap-distance-left:9pt;mso-wrap-distance-top:0;mso-wrap-distance-right:9pt;mso-wrap-distance-bottom:0;mso-position-horizontal:absolute;mso-position-horizontal-relative:text;mso-position-vertical:absolute;mso-position-vertical-relative:text;mso-height-percent:0;mso-height-relative:margin;v-text-anchor:middle" arcsize="10923f" o:gfxdata="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" fillcolor="#00b050" strokecolor="#00b050" strokeweight="1pt">
                 <v:stroke joinstyle="miter"/>
                 <v:textbox>
                   <w:txbxContent>
@@ -2979,7 +3120,7 @@
           </mc:Choice>
           <mc:Fallback>
             <w:pict>
-              <v:roundrect w14:anchorId="10547B78" id="Rectangle à coins arrondis 176" o:spid="_x0000_s1042" style="position:absolute;margin-left:240.4pt;margin-top:.8pt;width:79.5pt;height:42.75pt;z-index:251879424;visibility:visible;mso-wrap-style:square;mso-wrap-distance-left:9pt;mso-wrap-distance-top:0;mso-wrap-distance-right:9pt;mso-wrap-distance-bottom:0;mso-position-horizontal:absolute;mso-position-horizontal-relative:text;mso-position-vertical:absolute;mso-position-vertical-relative:text;v-text-anchor:middle" arcsize="10923f" o:gfxdata="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" fillcolor="#00b050" strokecolor="#00b050" strokeweight="1pt">
+              <v:roundrect w14:anchorId="10547B78" id="Rectangle à coins arrondis 176" o:spid="_x0000_s1043" style="position:absolute;margin-left:240.4pt;margin-top:.8pt;width:79.5pt;height:42.75pt;z-index:251879424;visibility:visible;mso-wrap-style:square;mso-wrap-distance-left:9pt;mso-wrap-distance-top:0;mso-wrap-distance-right:9pt;mso-wrap-distance-bottom:0;mso-position-horizontal:absolute;mso-position-horizontal-relative:text;mso-position-vertical:absolute;mso-position-vertical-relative:text;v-text-anchor:middle" arcsize="10923f" o:gfxdata="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" fillcolor="#00b050" strokecolor="#00b050" strokeweight="1pt">
                 <v:stroke joinstyle="miter"/>
                 <v:textbox>
                   <w:txbxContent>
@@ -3085,7 +3226,7 @@
           </mc:Choice>
           <mc:Fallback>
             <w:pict>
-              <v:shape w14:anchorId="7BD68D3D" id="Zone de texte 177" o:spid="_x0000_s1043" type="#_x0000_t202" style="position:absolute;margin-left:381.4pt;margin-top:12.6pt;width:32.25pt;height:36.75pt;z-index:251895808;visibility:visible;mso-wrap-style:square;mso-width-percent:0;mso-height-percent:0;mso-wrap-distance-left:9pt;mso-wrap-distance-top:0;mso-wrap-distance-right:9pt;mso-wrap-distance-bottom:0;mso-position-horizontal:absolute;mso-position-horizontal-relative:text;mso-position-vertical:absolute;mso-position-vertical-relative:text;mso-width-percent:0;mso-height-percent:0;mso-width-relative:margin;mso-height-relative:margin;v-text-anchor:top" o:gfxdata="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" filled="f" stroked="f" strokeweight=".5pt">
+              <v:shape w14:anchorId="7BD68D3D" id="Zone de texte 177" o:spid="_x0000_s1044" type="#_x0000_t202" style="position:absolute;margin-left:381.4pt;margin-top:12.6pt;width:32.25pt;height:36.75pt;z-index:251895808;visibility:visible;mso-wrap-style:square;mso-width-percent:0;mso-height-percent:0;mso-wrap-distance-left:9pt;mso-wrap-distance-top:0;mso-wrap-distance-right:9pt;mso-wrap-distance-bottom:0;mso-position-horizontal:absolute;mso-position-horizontal-relative:text;mso-position-vertical:absolute;mso-position-vertical-relative:text;mso-width-percent:0;mso-height-percent:0;mso-width-relative:margin;mso-height-relative:margin;v-text-anchor:top" o:gfxdata="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" filled="f" stroked="f" strokeweight=".5pt">
                 <v:textbox>
                   <w:txbxContent>
                     <w:p>
@@ -3280,7 +3421,7 @@
           </mc:Choice>
           <mc:Fallback>
             <w:pict>
-              <v:shape w14:anchorId="7C851878" id="Zone de texte 179" o:spid="_x0000_s1044" type="#_x0000_t202" style="position:absolute;margin-left:69.4pt;margin-top:11.85pt;width:35.25pt;height:33pt;z-index:251894784;visibility:visible;mso-wrap-style:square;mso-width-percent:0;mso-height-percent:0;mso-wrap-distance-left:9pt;mso-wrap-distance-top:0;mso-wrap-distance-right:9pt;mso-wrap-distance-bottom:0;mso-position-horizontal:absolute;mso-position-horizontal-relative:text;mso-position-vertical:absolute;mso-position-vertical-relative:text;mso-width-percent:0;mso-height-percent:0;mso-width-relative:margin;mso-height-relative:margin;v-text-anchor:top" o:gfxdata="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" filled="f" stroked="f" strokeweight=".5pt">
+              <v:shape w14:anchorId="7C851878" id="Zone de texte 179" o:spid="_x0000_s1045" type="#_x0000_t202" style="position:absolute;margin-left:69.4pt;margin-top:11.85pt;width:35.25pt;height:33pt;z-index:251894784;visibility:visible;mso-wrap-style:square;mso-width-percent:0;mso-height-percent:0;mso-wrap-distance-left:9pt;mso-wrap-distance-top:0;mso-wrap-distance-right:9pt;mso-wrap-distance-bottom:0;mso-position-horizontal:absolute;mso-position-horizontal-relative:text;mso-position-vertical:absolute;mso-position-vertical-relative:text;mso-width-percent:0;mso-height-percent:0;mso-width-relative:margin;mso-height-relative:margin;v-text-anchor:top" o:gfxdata="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" filled="f" stroked="f" strokeweight=".5pt">
                 <v:textbox>
                   <w:txbxContent>
                     <w:p>
@@ -3805,7 +3946,7 @@
           </mc:Choice>
           <mc:Fallback>
             <w:pict>
-              <v:shape w14:anchorId="2C29A88E" id="Zone de texte 185" o:spid="_x0000_s1045" type="#_x0000_t202" style="position:absolute;margin-left:161.65pt;margin-top:.95pt;width:56.25pt;height:42.75pt;z-index:251906048;visibility:visible;mso-wrap-style:square;mso-wrap-distance-left:9pt;mso-wrap-distance-top:0;mso-wrap-distance-right:9pt;mso-wrap-distance-bottom:0;mso-position-horizontal:absolute;mso-position-horizontal-relative:text;mso-position-vertical:absolute;mso-position-vertical-relative:text;v-text-anchor:top" o:gfxdata="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" filled="f" stroked="f" strokeweight=".5pt">
+              <v:shape w14:anchorId="2C29A88E" id="Zone de texte 185" o:spid="_x0000_s1046" type="#_x0000_t202" style="position:absolute;margin-left:161.65pt;margin-top:.95pt;width:56.25pt;height:42.75pt;z-index:251906048;visibility:visible;mso-wrap-style:square;mso-wrap-distance-left:9pt;mso-wrap-distance-top:0;mso-wrap-distance-right:9pt;mso-wrap-distance-bottom:0;mso-position-horizontal:absolute;mso-position-horizontal-relative:text;mso-position-vertical:absolute;mso-position-vertical-relative:text;v-text-anchor:top" o:gfxdata="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" filled="f" stroked="f" strokeweight=".5pt">
                 <v:textbox>
                   <w:txbxContent>
                     <w:p>
@@ -4393,7 +4534,7 @@
           </mc:Choice>
           <mc:Fallback>
             <w:pict>
-              <v:shape w14:anchorId="58182B68" id="Zone de texte 192" o:spid="_x0000_s1046" type="#_x0000_t202" style="position:absolute;margin-left:336.4pt;margin-top:.7pt;width:94.5pt;height:36pt;z-index:251876352;visibility:visible;mso-wrap-style:square;mso-width-percent:0;mso-wrap-distance-left:9pt;mso-wrap-distance-top:0;mso-wrap-distance-right:9pt;mso-wrap-distance-bottom:0;mso-position-horizontal:absolute;mso-position-horizontal-relative:text;mso-position-vertical:absolute;mso-position-vertical-relative:text;mso-width-percent:0;mso-width-relative:margin;v-text-anchor:top" o:gfxdata="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" filled="f" stroked="f" strokeweight=".5pt">
+              <v:shape w14:anchorId="58182B68" id="Zone de texte 192" o:spid="_x0000_s1047" type="#_x0000_t202" style="position:absolute;margin-left:336.4pt;margin-top:.7pt;width:94.5pt;height:36pt;z-index:251876352;visibility:visible;mso-wrap-style:square;mso-width-percent:0;mso-wrap-distance-left:9pt;mso-wrap-distance-top:0;mso-wrap-distance-right:9pt;mso-wrap-distance-bottom:0;mso-position-horizontal:absolute;mso-position-horizontal-relative:text;mso-position-vertical:absolute;mso-position-vertical-relative:text;mso-width-percent:0;mso-width-relative:margin;v-text-anchor:top" o:gfxdata="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" filled="f" stroked="f" strokeweight=".5pt">
                 <v:textbox>
                   <w:txbxContent>
                     <w:p>
@@ -4495,7 +4636,7 @@
           </mc:Choice>
           <mc:Fallback>
             <w:pict>
-              <v:shape w14:anchorId="4649A8D0" id="Trapèze 193" o:spid="_x0000_s1047" style="position:absolute;margin-left:-11.65pt;margin-top:22.4pt;width:125.25pt;height:54.75pt;rotation:180;z-index:251874304;visibility:visible;mso-wrap-style:square;mso-width-percent:0;mso-height-percent:0;mso-wrap-distance-left:9pt;mso-wrap-distance-top:0;mso-wrap-distance-right:9pt;mso-wrap-distance-bottom:0;mso-position-horizontal:absolute;mso-position-horizontal-relative:text;mso-position-vertical:absolute;mso-position-vertical-relative:text;mso-width-percent:0;mso-height-percent:0;mso-width-relative:margin;mso-height-relative:margin;v-text-anchor:middle" coordsize="1590675,695325" o:spt="100" o:gfxdata="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" adj="-11796480,,5400" path="m,695325l537062,r516551,l1590675,695325,,695325xe" fillcolor="#5b9bd5 [3204]" strokecolor="#1f4d78 [1604]" strokeweight="1pt">
+              <v:shape w14:anchorId="4649A8D0" id="Trapèze 193" o:spid="_x0000_s1048" style="position:absolute;margin-left:-11.65pt;margin-top:22.4pt;width:125.25pt;height:54.75pt;rotation:180;z-index:251874304;visibility:visible;mso-wrap-style:square;mso-width-percent:0;mso-height-percent:0;mso-wrap-distance-left:9pt;mso-wrap-distance-top:0;mso-wrap-distance-right:9pt;mso-wrap-distance-bottom:0;mso-position-horizontal:absolute;mso-position-horizontal-relative:text;mso-position-vertical:absolute;mso-position-vertical-relative:text;mso-width-percent:0;mso-height-percent:0;mso-width-relative:margin;mso-height-relative:margin;v-text-anchor:middle" coordsize="1590675,695325" o:spt="100" o:gfxdata="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" adj="-11796480,,5400" path="m,695325l537062,r516551,l1590675,695325,,695325xe" fillcolor="#5b9bd5 [3204]" strokecolor="#1f4d78 [1604]" strokeweight="1pt">
                 <v:stroke joinstyle="miter"/>
                 <v:formulas/>
                 <v:path arrowok="t" o:connecttype="custom" o:connectlocs="0,695325;537062,0;1053613,0;1590675,695325;0,695325" o:connectangles="0,0,0,0,0" textboxrect="0,0,1590675,695325"/>
@@ -4585,7 +4726,6 @@
                                 <w:szCs w:val="32"/>
                               </w:rPr>
                             </w:pPr>
-                            <w:proofErr w:type="spellStart"/>
                             <w:r>
                               <w:rPr>
                                 <w:sz w:val="32"/>
@@ -4593,7 +4733,6 @@
                               </w:rPr>
                               <w:t>Firefly</w:t>
                             </w:r>
-                            <w:proofErr w:type="spellEnd"/>
                           </w:p>
                         </w:txbxContent>
                       </wps:txbx>
@@ -4614,7 +4753,7 @@
           </mc:Choice>
           <mc:Fallback>
             <w:pict>
-              <v:shape w14:anchorId="68F1D9E7" id="Zone de texte 194" o:spid="_x0000_s1048" type="#_x0000_t202" style="position:absolute;margin-left:-39.35pt;margin-top:15.25pt;width:101.25pt;height:35.25pt;z-index:251872256;visibility:visible;mso-wrap-style:square;mso-height-percent:0;mso-wrap-distance-left:9pt;mso-wrap-distance-top:0;mso-wrap-distance-right:9pt;mso-wrap-distance-bottom:0;mso-position-horizontal:absolute;mso-position-horizontal-relative:text;mso-position-vertical:absolute;mso-position-vertical-relative:text;mso-height-percent:0;mso-height-relative:margin;v-text-anchor:top" o:gfxdata="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" filled="f" stroked="f" strokeweight=".5pt">
+              <v:shape w14:anchorId="68F1D9E7" id="Zone de texte 194" o:spid="_x0000_s1049" type="#_x0000_t202" style="position:absolute;margin-left:-39.35pt;margin-top:15.25pt;width:101.25pt;height:35.25pt;z-index:251872256;visibility:visible;mso-wrap-style:square;mso-height-percent:0;mso-wrap-distance-left:9pt;mso-wrap-distance-top:0;mso-wrap-distance-right:9pt;mso-wrap-distance-bottom:0;mso-position-horizontal:absolute;mso-position-horizontal-relative:text;mso-position-vertical:absolute;mso-position-vertical-relative:text;mso-height-percent:0;mso-height-relative:margin;v-text-anchor:top" o:gfxdata="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" filled="f" stroked="f" strokeweight=".5pt">
                 <v:textbox>
                   <w:txbxContent>
                     <w:p>
@@ -4625,7 +4764,6 @@
                           <w:szCs w:val="32"/>
                         </w:rPr>
                       </w:pPr>
-                      <w:proofErr w:type="spellStart"/>
                       <w:r>
                         <w:rPr>
                           <w:sz w:val="32"/>
@@ -4633,7 +4771,6 @@
                         </w:rPr>
                         <w:t>Firefly</w:t>
                       </w:r>
-                      <w:proofErr w:type="spellEnd"/>
                     </w:p>
                   </w:txbxContent>
                 </v:textbox>
@@ -4788,7 +4925,7 @@
           </mc:Choice>
           <mc:Fallback>
             <w:pict>
-              <v:shape w14:anchorId="1783B661" id="Zone de texte 196" o:spid="_x0000_s1049" type="#_x0000_t202" style="position:absolute;margin-left:147.4pt;margin-top:30.85pt;width:56.25pt;height:42.75pt;z-index:251905024;visibility:visible;mso-wrap-style:square;mso-wrap-distance-left:9pt;mso-wrap-distance-top:0;mso-wrap-distance-right:9pt;mso-wrap-distance-bottom:0;mso-position-horizontal:absolute;mso-position-horizontal-relative:text;mso-position-vertical:absolute;mso-position-vertical-relative:text;v-text-anchor:top" o:gfxdata="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" filled="f" stroked="f" strokeweight=".5pt">
+              <v:shape w14:anchorId="1783B661" id="Zone de texte 196" o:spid="_x0000_s1050" type="#_x0000_t202" style="position:absolute;margin-left:147.4pt;margin-top:30.85pt;width:56.25pt;height:42.75pt;z-index:251905024;visibility:visible;mso-wrap-style:square;mso-wrap-distance-left:9pt;mso-wrap-distance-top:0;mso-wrap-distance-right:9pt;mso-wrap-distance-bottom:0;mso-position-horizontal:absolute;mso-position-horizontal-relative:text;mso-position-vertical:absolute;mso-position-vertical-relative:text;v-text-anchor:top" o:gfxdata="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" filled="f" stroked="f" strokeweight=".5pt">
                 <v:textbox>
                   <w:txbxContent>
                     <w:p>
@@ -4882,7 +5019,7 @@
           </mc:Choice>
           <mc:Fallback>
             <w:pict>
-              <v:rect w14:anchorId="7DB9E4C5" id="Rectangle 197" o:spid="_x0000_s1050" style="position:absolute;margin-left:0;margin-top:29.35pt;width:112.5pt;height:52.5pt;z-index:251873280;visibility:visible;mso-wrap-style:square;mso-wrap-distance-left:9pt;mso-wrap-distance-top:0;mso-wrap-distance-right:9pt;mso-wrap-distance-bottom:0;mso-position-horizontal:left;mso-position-horizontal-relative:margin;mso-position-vertical:absolute;mso-position-vertical-relative:text;v-text-anchor:middle" o:gfxdata="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" fillcolor="#5b9bd5 [3204]" strokecolor="#1f4d78 [1604]" strokeweight="1pt">
+              <v:rect w14:anchorId="7DB9E4C5" id="Rectangle 197" o:spid="_x0000_s1051" style="position:absolute;margin-left:0;margin-top:29.35pt;width:112.5pt;height:52.5pt;z-index:251873280;visibility:visible;mso-wrap-style:square;mso-wrap-distance-left:9pt;mso-wrap-distance-top:0;mso-wrap-distance-right:9pt;mso-wrap-distance-bottom:0;mso-position-horizontal:left;mso-position-horizontal-relative:margin;mso-position-vertical:absolute;mso-position-vertical-relative:text;v-text-anchor:middle" o:gfxdata="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" fillcolor="#5b9bd5 [3204]" strokecolor="#1f4d78 [1604]" strokeweight="1pt">
                 <v:textbox>
                   <w:txbxContent>
                     <w:p>
@@ -5481,18 +5618,14 @@
                       <wps:txbx>
                         <w:txbxContent>
                           <w:p>
-                            <w:proofErr w:type="spellStart"/>
                             <w:r>
                               <w:t>DirG</w:t>
                             </w:r>
-                            <w:proofErr w:type="spellEnd"/>
                           </w:p>
                           <w:p>
-                            <w:proofErr w:type="spellStart"/>
                             <w:r>
                               <w:t>PwmG</w:t>
                             </w:r>
-                            <w:proofErr w:type="spellEnd"/>
                           </w:p>
                         </w:txbxContent>
                       </wps:txbx>
@@ -5513,22 +5646,18 @@
           </mc:Choice>
           <mc:Fallback>
             <w:pict>
-              <v:shape w14:anchorId="132F20CC" id="Zone de texte 205" o:spid="_x0000_s1051" type="#_x0000_t202" style="position:absolute;margin-left:314.15pt;margin-top:23.95pt;width:56.25pt;height:53.25pt;z-index:251901952;visibility:visible;mso-wrap-style:square;mso-height-percent:0;mso-wrap-distance-left:9pt;mso-wrap-distance-top:0;mso-wrap-distance-right:9pt;mso-wrap-distance-bottom:0;mso-position-horizontal:absolute;mso-position-horizontal-relative:text;mso-position-vertical:absolute;mso-position-vertical-relative:text;mso-height-percent:0;mso-height-relative:margin;v-text-anchor:top" o:gfxdata="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" filled="f" stroked="f" strokeweight=".5pt">
+              <v:shape w14:anchorId="132F20CC" id="Zone de texte 205" o:spid="_x0000_s1052" type="#_x0000_t202" style="position:absolute;margin-left:314.15pt;margin-top:23.95pt;width:56.25pt;height:53.25pt;z-index:251901952;visibility:visible;mso-wrap-style:square;mso-height-percent:0;mso-wrap-distance-left:9pt;mso-wrap-distance-top:0;mso-wrap-distance-right:9pt;mso-wrap-distance-bottom:0;mso-position-horizontal:absolute;mso-position-horizontal-relative:text;mso-position-vertical:absolute;mso-position-vertical-relative:text;mso-height-percent:0;mso-height-relative:margin;v-text-anchor:top" o:gfxdata="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" filled="f" stroked="f" strokeweight=".5pt">
                 <v:textbox>
                   <w:txbxContent>
                     <w:p>
-                      <w:proofErr w:type="spellStart"/>
                       <w:r>
                         <w:t>DirG</w:t>
                       </w:r>
-                      <w:proofErr w:type="spellEnd"/>
                     </w:p>
                     <w:p>
-                      <w:proofErr w:type="spellStart"/>
                       <w:r>
                         <w:t>PwmG</w:t>
                       </w:r>
-                      <w:proofErr w:type="spellEnd"/>
                     </w:p>
                   </w:txbxContent>
                 </v:textbox>
@@ -5684,7 +5813,7 @@
           </mc:Choice>
           <mc:Fallback>
             <w:pict>
-              <v:shape w14:anchorId="1FC0FE3E" id="Zone de texte 207" o:spid="_x0000_s1052" type="#_x0000_t202" style="position:absolute;margin-left:241.15pt;margin-top:29.65pt;width:43.5pt;height:43.5pt;z-index:251898880;visibility:visible;mso-wrap-style:square;mso-height-percent:0;mso-wrap-distance-left:9pt;mso-wrap-distance-top:0;mso-wrap-distance-right:9pt;mso-wrap-distance-bottom:0;mso-position-horizontal:absolute;mso-position-horizontal-relative:text;mso-position-vertical:absolute;mso-position-vertical-relative:text;mso-height-percent:0;mso-height-relative:margin;v-text-anchor:top" o:gfxdata="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" filled="f" stroked="f" strokeweight=".5pt">
+              <v:shape w14:anchorId="1FC0FE3E" id="Zone de texte 207" o:spid="_x0000_s1053" type="#_x0000_t202" style="position:absolute;margin-left:241.15pt;margin-top:29.65pt;width:43.5pt;height:43.5pt;z-index:251898880;visibility:visible;mso-wrap-style:square;mso-height-percent:0;mso-wrap-distance-left:9pt;mso-wrap-distance-top:0;mso-wrap-distance-right:9pt;mso-wrap-distance-bottom:0;mso-position-horizontal:absolute;mso-position-horizontal-relative:text;mso-position-vertical:absolute;mso-position-vertical-relative:text;mso-height-percent:0;mso-height-relative:margin;v-text-anchor:top" o:gfxdata="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" filled="f" stroked="f" strokeweight=".5pt">
                 <v:textbox>
                   <w:txbxContent>
                     <w:p>
@@ -5823,18 +5952,14 @@
                       <wps:txbx>
                         <w:txbxContent>
                           <w:p>
-                            <w:proofErr w:type="spellStart"/>
                             <w:r>
                               <w:t>DirD</w:t>
                             </w:r>
-                            <w:proofErr w:type="spellEnd"/>
                           </w:p>
                           <w:p>
-                            <w:proofErr w:type="spellStart"/>
                             <w:r>
                               <w:t>PwmD</w:t>
                             </w:r>
-                            <w:proofErr w:type="spellEnd"/>
                           </w:p>
                         </w:txbxContent>
                       </wps:txbx>
@@ -5855,22 +5980,18 @@
           </mc:Choice>
           <mc:Fallback>
             <w:pict>
-              <v:shape w14:anchorId="0A74F41A" id="Zone de texte 209" o:spid="_x0000_s1053" type="#_x0000_t202" style="position:absolute;margin-left:393.4pt;margin-top:23.6pt;width:56.25pt;height:53.25pt;z-index:251899904;visibility:visible;mso-wrap-style:square;mso-height-percent:0;mso-wrap-distance-left:9pt;mso-wrap-distance-top:0;mso-wrap-distance-right:9pt;mso-wrap-distance-bottom:0;mso-position-horizontal:absolute;mso-position-horizontal-relative:text;mso-position-vertical:absolute;mso-position-vertical-relative:text;mso-height-percent:0;mso-height-relative:margin;v-text-anchor:top" o:gfxdata="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" filled="f" stroked="f" strokeweight=".5pt">
+              <v:shape w14:anchorId="0A74F41A" id="Zone de texte 209" o:spid="_x0000_s1054" type="#_x0000_t202" style="position:absolute;margin-left:393.4pt;margin-top:23.6pt;width:56.25pt;height:53.25pt;z-index:251899904;visibility:visible;mso-wrap-style:square;mso-height-percent:0;mso-wrap-distance-left:9pt;mso-wrap-distance-top:0;mso-wrap-distance-right:9pt;mso-wrap-distance-bottom:0;mso-position-horizontal:absolute;mso-position-horizontal-relative:text;mso-position-vertical:absolute;mso-position-vertical-relative:text;mso-height-percent:0;mso-height-relative:margin;v-text-anchor:top" o:gfxdata="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" filled="f" stroked="f" strokeweight=".5pt">
                 <v:textbox>
                   <w:txbxContent>
                     <w:p>
-                      <w:proofErr w:type="spellStart"/>
                       <w:r>
                         <w:t>DirD</w:t>
                       </w:r>
-                      <w:proofErr w:type="spellEnd"/>
                     </w:p>
                     <w:p>
-                      <w:proofErr w:type="spellStart"/>
                       <w:r>
                         <w:t>PwmD</w:t>
                       </w:r>
-                      <w:proofErr w:type="spellEnd"/>
                     </w:p>
                   </w:txbxContent>
                 </v:textbox>
@@ -6028,21 +6149,8 @@
                               <w:jc w:val="center"/>
                             </w:pPr>
                             <w:r>
-                              <w:t xml:space="preserve">Alimentation </w:t>
+                              <w:t>Alimentation Firefly et Mbed</w:t>
                             </w:r>
-                            <w:proofErr w:type="spellStart"/>
-                            <w:r>
-                              <w:t>Firefly</w:t>
-                            </w:r>
-                            <w:proofErr w:type="spellEnd"/>
-                            <w:r>
-                              <w:t xml:space="preserve"> et </w:t>
-                            </w:r>
-                            <w:proofErr w:type="spellStart"/>
-                            <w:r>
-                              <w:t>Mbed</w:t>
-                            </w:r>
-                            <w:proofErr w:type="spellEnd"/>
                           </w:p>
                         </w:txbxContent>
                       </wps:txbx>
@@ -6060,7 +6168,7 @@
           </mc:Choice>
           <mc:Fallback>
             <w:pict>
-              <v:rect w14:anchorId="3FD55791" id="Rectangle 211" o:spid="_x0000_s1054" style="position:absolute;margin-left:-43.85pt;margin-top:24.95pt;width:133.5pt;height:61.5pt;z-index:251909120;visibility:visible;mso-wrap-style:square;mso-wrap-distance-left:9pt;mso-wrap-distance-top:0;mso-wrap-distance-right:9pt;mso-wrap-distance-bottom:0;mso-position-horizontal:absolute;mso-position-horizontal-relative:text;mso-position-vertical:absolute;mso-position-vertical-relative:text;v-text-anchor:middle" o:gfxdata="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" fillcolor="#5b9bd5 [3204]" strokecolor="#1f4d78 [1604]" strokeweight="1pt">
+              <v:rect w14:anchorId="3FD55791" id="Rectangle 211" o:spid="_x0000_s1055" style="position:absolute;margin-left:-43.85pt;margin-top:24.95pt;width:133.5pt;height:61.5pt;z-index:251909120;visibility:visible;mso-wrap-style:square;mso-wrap-distance-left:9pt;mso-wrap-distance-top:0;mso-wrap-distance-right:9pt;mso-wrap-distance-bottom:0;mso-position-horizontal:absolute;mso-position-horizontal-relative:text;mso-position-vertical:absolute;mso-position-vertical-relative:text;v-text-anchor:middle" o:gfxdata="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" fillcolor="#5b9bd5 [3204]" strokecolor="#1f4d78 [1604]" strokeweight="1pt">
                 <v:textbox>
                   <w:txbxContent>
                     <w:p>
@@ -6068,21 +6176,8 @@
                         <w:jc w:val="center"/>
                       </w:pPr>
                       <w:r>
-                        <w:t xml:space="preserve">Alimentation </w:t>
+                        <w:t>Alimentation Firefly et Mbed</w:t>
                       </w:r>
-                      <w:proofErr w:type="spellStart"/>
-                      <w:r>
-                        <w:t>Firefly</w:t>
-                      </w:r>
-                      <w:proofErr w:type="spellEnd"/>
-                      <w:r>
-                        <w:t xml:space="preserve"> et </w:t>
-                      </w:r>
-                      <w:proofErr w:type="spellStart"/>
-                      <w:r>
-                        <w:t>Mbed</w:t>
-                      </w:r>
-                      <w:proofErr w:type="spellEnd"/>
                     </w:p>
                   </w:txbxContent>
                 </v:textbox>
@@ -6187,7 +6282,7 @@
           </mc:Choice>
           <mc:Fallback>
             <w:pict>
-              <v:rect w14:anchorId="20311A77" id="Rectangle 212" o:spid="_x0000_s1055" style="position:absolute;margin-left:307.15pt;margin-top:24.75pt;width:128.25pt;height:34.5pt;z-index:251904000;visibility:visible;mso-wrap-style:square;mso-wrap-distance-left:9pt;mso-wrap-distance-top:0;mso-wrap-distance-right:9pt;mso-wrap-distance-bottom:0;mso-position-horizontal:absolute;mso-position-horizontal-relative:text;mso-position-vertical:absolute;mso-position-vertical-relative:text;v-text-anchor:middle" o:gfxdata="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" fillcolor="#c00000" strokecolor="#c00000" strokeweight="1pt">
+              <v:rect w14:anchorId="20311A77" id="Rectangle 212" o:spid="_x0000_s1056" style="position:absolute;margin-left:307.15pt;margin-top:24.75pt;width:128.25pt;height:34.5pt;z-index:251904000;visibility:visible;mso-wrap-style:square;mso-wrap-distance-left:9pt;mso-wrap-distance-top:0;mso-wrap-distance-right:9pt;mso-wrap-distance-bottom:0;mso-position-horizontal:absolute;mso-position-horizontal-relative:text;mso-position-vertical:absolute;mso-position-vertical-relative:text;v-text-anchor:middle" o:gfxdata="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" fillcolor="#c00000" strokecolor="#c00000" strokeweight="1pt">
                 <v:textbox>
                   <w:txbxContent>
                     <w:p>
@@ -6298,7 +6393,7 @@
           </mc:Choice>
           <mc:Fallback>
             <w:pict>
-              <v:rect w14:anchorId="6CF7A35A" id="Rectangle 213" o:spid="_x0000_s1056" style="position:absolute;margin-left:175.9pt;margin-top:22.5pt;width:103.5pt;height:32.25pt;z-index:251902976;visibility:visible;mso-wrap-style:square;mso-width-percent:0;mso-height-percent:0;mso-wrap-distance-left:9pt;mso-wrap-distance-top:0;mso-wrap-distance-right:9pt;mso-wrap-distance-bottom:0;mso-position-horizontal:absolute;mso-position-horizontal-relative:text;mso-position-vertical:absolute;mso-position-vertical-relative:text;mso-width-percent:0;mso-height-percent:0;mso-width-relative:margin;mso-height-relative:margin;v-text-anchor:middle" o:gfxdata="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" fillcolor="#c00000" strokecolor="#c00000" strokeweight="1pt">
+              <v:rect w14:anchorId="6CF7A35A" id="Rectangle 213" o:spid="_x0000_s1057" style="position:absolute;margin-left:175.9pt;margin-top:22.5pt;width:103.5pt;height:32.25pt;z-index:251902976;visibility:visible;mso-wrap-style:square;mso-width-percent:0;mso-height-percent:0;mso-wrap-distance-left:9pt;mso-wrap-distance-top:0;mso-wrap-distance-right:9pt;mso-wrap-distance-bottom:0;mso-position-horizontal:absolute;mso-position-horizontal-relative:text;mso-position-vertical:absolute;mso-position-vertical-relative:text;mso-width-percent:0;mso-height-percent:0;mso-width-relative:margin;mso-height-relative:margin;v-text-anchor:middle" o:gfxdata="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" fillcolor="#c00000" strokecolor="#c00000" strokeweight="1pt">
                 <v:textbox>
                   <w:txbxContent>
                     <w:p>
@@ -6655,7 +6750,7 @@
           </mc:Choice>
           <mc:Fallback>
             <w:pict>
-              <v:rect w14:anchorId="01F45006" id="Rectangle 217" o:spid="_x0000_s1057" style="position:absolute;margin-left:72.4pt;margin-top:.85pt;width:136.5pt;height:75.75pt;z-index:251912192;visibility:visible;mso-wrap-style:square;mso-wrap-distance-left:9pt;mso-wrap-distance-top:0;mso-wrap-distance-right:9pt;mso-wrap-distance-bottom:0;mso-position-horizontal:absolute;mso-position-horizontal-relative:text;mso-position-vertical:absolute;mso-position-vertical-relative:text;v-text-anchor:middle" o:gfxdata="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" fillcolor="#5b9bd5 [3204]" strokecolor="#1f4d78 [1604]" strokeweight="1pt">
+              <v:rect w14:anchorId="01F45006" id="Rectangle 217" o:spid="_x0000_s1058" style="position:absolute;margin-left:72.4pt;margin-top:.85pt;width:136.5pt;height:75.75pt;z-index:251912192;visibility:visible;mso-wrap-style:square;mso-wrap-distance-left:9pt;mso-wrap-distance-top:0;mso-wrap-distance-right:9pt;mso-wrap-distance-bottom:0;mso-position-horizontal:absolute;mso-position-horizontal-relative:text;mso-position-vertical:absolute;mso-position-vertical-relative:text;v-text-anchor:middle" o:gfxdata="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" fillcolor="#5b9bd5 [3204]" strokecolor="#1f4d78 [1604]" strokeweight="1pt">
                 <v:textbox>
                   <w:txbxContent>
                     <w:p>
@@ -6753,11 +6848,9 @@
                                 <w:color w:val="C00000"/>
                               </w:rPr>
                             </w:pPr>
-                            <w:proofErr w:type="gramStart"/>
                             <w:r>
                               <w:t>roues</w:t>
                             </w:r>
-                            <w:proofErr w:type="gramEnd"/>
                           </w:p>
                         </w:txbxContent>
                       </wps:txbx>
@@ -6775,7 +6868,7 @@
           </mc:Choice>
           <mc:Fallback>
             <w:pict>
-              <v:rect w14:anchorId="088A87EC" id="Rectangle 218" o:spid="_x0000_s1058" style="position:absolute;margin-left:334.15pt;margin-top:.85pt;width:1in;height:1in;z-index:251907072;visibility:visible;mso-wrap-style:square;mso-wrap-distance-left:9pt;mso-wrap-distance-top:0;mso-wrap-distance-right:9pt;mso-wrap-distance-bottom:0;mso-position-horizontal:absolute;mso-position-horizontal-relative:text;mso-position-vertical:absolute;mso-position-vertical-relative:text;v-text-anchor:middle" o:gfxdata="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" fillcolor="#c00000" strokecolor="#c00000" strokeweight="1pt">
+              <v:rect w14:anchorId="088A87EC" id="Rectangle 218" o:spid="_x0000_s1059" style="position:absolute;margin-left:334.15pt;margin-top:.85pt;width:1in;height:1in;z-index:251907072;visibility:visible;mso-wrap-style:square;mso-wrap-distance-left:9pt;mso-wrap-distance-top:0;mso-wrap-distance-right:9pt;mso-wrap-distance-bottom:0;mso-position-horizontal:absolute;mso-position-horizontal-relative:text;mso-position-vertical:absolute;mso-position-vertical-relative:text;v-text-anchor:middle" o:gfxdata="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" fillcolor="#c00000" strokecolor="#c00000" strokeweight="1pt">
                 <v:fill opacity="64764f"/>
                 <v:textbox>
                   <w:txbxContent>
@@ -6794,11 +6887,9 @@
                           <w:color w:val="C00000"/>
                         </w:rPr>
                       </w:pPr>
-                      <w:proofErr w:type="gramStart"/>
                       <w:r>
                         <w:t>roues</w:t>
                       </w:r>
-                      <w:proofErr w:type="gramEnd"/>
                     </w:p>
                   </w:txbxContent>
                 </v:textbox>
@@ -7083,7 +7174,7 @@
           </mc:Choice>
           <mc:Fallback>
             <w:pict>
-              <v:roundrect w14:anchorId="4918E39C" id="Rectangle à coins arrondis 3" o:spid="_x0000_s1059" style="position:absolute;margin-left:243.4pt;margin-top:7.4pt;width:184.5pt;height:117.75pt;z-index:251660288;visibility:visible;mso-wrap-style:square;mso-width-percent:0;mso-wrap-distance-left:9pt;mso-wrap-distance-top:0;mso-wrap-distance-right:9pt;mso-wrap-distance-bottom:0;mso-position-horizontal:absolute;mso-position-horizontal-relative:text;mso-position-vertical:absolute;mso-position-vertical-relative:text;mso-width-percent:0;mso-width-relative:margin;v-text-anchor:middle" arcsize="10923f" o:gfxdata="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" fillcolor="#5b9bd5 [3204]" strokecolor="#1f4d78 [1604]" strokeweight="1pt">
+              <v:roundrect w14:anchorId="4918E39C" id="Rectangle à coins arrondis 3" o:spid="_x0000_s1060" style="position:absolute;margin-left:243.4pt;margin-top:7.4pt;width:184.5pt;height:117.75pt;z-index:251660288;visibility:visible;mso-wrap-style:square;mso-width-percent:0;mso-wrap-distance-left:9pt;mso-wrap-distance-top:0;mso-wrap-distance-right:9pt;mso-wrap-distance-bottom:0;mso-position-horizontal:absolute;mso-position-horizontal-relative:text;mso-position-vertical:absolute;mso-position-vertical-relative:text;mso-width-percent:0;mso-width-relative:margin;v-text-anchor:middle" arcsize="10923f" o:gfxdata="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" fillcolor="#5b9bd5 [3204]" strokecolor="#1f4d78 [1604]" strokeweight="1pt">
                 <v:stroke joinstyle="miter"/>
                 <v:textbox>
                   <w:txbxContent>
@@ -7506,7 +7597,7 @@
                 </v:handles>
                 <o:callout v:ext="edit" type="oneSegment" on="t"/>
               </v:shapetype>
-              <v:shape id="Légende encadrée 1 8" o:spid="_x0000_s1060" type="#_x0000_t47" style="position:absolute;margin-left:-37.85pt;margin-top:233.2pt;width:1in;height:48.2pt;z-index:251665408;visibility:visible;mso-wrap-style:square;mso-wrap-distance-left:9pt;mso-wrap-distance-top:0;mso-wrap-distance-right:9pt;mso-wrap-distance-bottom:0;mso-position-horizontal:absolute;mso-position-horizontal-relative:text;mso-position-vertical:absolute;mso-position-vertical-relative:text;v-text-anchor:middle" o:gfxdata="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" adj="36495,-20401,10125,353" fillcolor="#00b050" strokecolor="#00b050" strokeweight="1pt">
+              <v:shape id="Légende encadrée 1 8" o:spid="_x0000_s1061" type="#_x0000_t47" style="position:absolute;margin-left:-37.85pt;margin-top:233.2pt;width:1in;height:48.2pt;z-index:251665408;visibility:visible;mso-wrap-style:square;mso-wrap-distance-left:9pt;mso-wrap-distance-top:0;mso-wrap-distance-right:9pt;mso-wrap-distance-bottom:0;mso-position-horizontal:absolute;mso-position-horizontal-relative:text;mso-position-vertical:absolute;mso-position-vertical-relative:text;v-text-anchor:middle" o:gfxdata="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" adj="36495,-20401,10125,353" fillcolor="#00b050" strokecolor="#00b050" strokeweight="1pt">
                 <v:textbox>
                   <w:txbxContent>
                     <w:p>
@@ -7679,7 +7770,7 @@
           </mc:Choice>
           <mc:Fallback>
             <w:pict>
-              <v:roundrect w14:anchorId="3F6FA977" id="Rectangle à coins arrondis 6" o:spid="_x0000_s1061" style="position:absolute;margin-left:106.15pt;margin-top:258.65pt;width:172.5pt;height:101.25pt;z-index:251663360;visibility:visible;mso-wrap-style:square;mso-wrap-distance-left:9pt;mso-wrap-distance-top:0;mso-wrap-distance-right:9pt;mso-wrap-distance-bottom:0;mso-position-horizontal:absolute;mso-position-horizontal-relative:text;mso-position-vertical:absolute;mso-position-vertical-relative:text;v-text-anchor:middle" arcsize="10923f" o:gfxdata="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" fillcolor="#5b9bd5 [3204]" strokecolor="#1f4d78 [1604]" strokeweight="1pt">
+              <v:roundrect w14:anchorId="3F6FA977" id="Rectangle à coins arrondis 6" o:spid="_x0000_s1062" style="position:absolute;margin-left:106.15pt;margin-top:258.65pt;width:172.5pt;height:101.25pt;z-index:251663360;visibility:visible;mso-wrap-style:square;mso-wrap-distance-left:9pt;mso-wrap-distance-top:0;mso-wrap-distance-right:9pt;mso-wrap-distance-bottom:0;mso-position-horizontal:absolute;mso-position-horizontal-relative:text;mso-position-vertical:absolute;mso-position-vertical-relative:text;v-text-anchor:middle" arcsize="10923f" o:gfxdata="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" fillcolor="#5b9bd5 [3204]" strokecolor="#1f4d78 [1604]" strokeweight="1pt">
                 <v:stroke joinstyle="miter"/>
                 <v:textbox>
                   <w:txbxContent>
@@ -7796,7 +7887,7 @@
           </mc:Choice>
           <mc:Fallback>
             <w:pict>
-              <v:roundrect w14:anchorId="55586DF9" id="Rectangle à coins arrondis 2" o:spid="_x0000_s1062" style="position:absolute;margin-left:-26.6pt;margin-top:6.65pt;width:179.25pt;height:117.75pt;z-index:251659264;visibility:visible;mso-wrap-style:square;mso-wrap-distance-left:9pt;mso-wrap-distance-top:0;mso-wrap-distance-right:9pt;mso-wrap-distance-bottom:0;mso-position-horizontal:absolute;mso-position-horizontal-relative:text;mso-position-vertical:absolute;mso-position-vertical-relative:text;v-text-anchor:middle" arcsize="10923f" o:gfxdata="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" fillcolor="#5b9bd5 [3204]" strokecolor="#1f4d78 [1604]" strokeweight="1pt">
+              <v:roundrect w14:anchorId="55586DF9" id="Rectangle à coins arrondis 2" o:spid="_x0000_s1063" style="position:absolute;margin-left:-26.6pt;margin-top:6.65pt;width:179.25pt;height:117.75pt;z-index:251659264;visibility:visible;mso-wrap-style:square;mso-wrap-distance-left:9pt;mso-wrap-distance-top:0;mso-wrap-distance-right:9pt;mso-wrap-distance-bottom:0;mso-position-horizontal:absolute;mso-position-horizontal-relative:text;mso-position-vertical:absolute;mso-position-vertical-relative:text;v-text-anchor:middle" arcsize="10923f" o:gfxdata="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" fillcolor="#5b9bd5 [3204]" strokecolor="#1f4d78 [1604]" strokeweight="1pt">
                 <v:stroke joinstyle="miter"/>
                 <v:textbox>
                   <w:txbxContent>
@@ -7928,7 +8019,7 @@
           </mc:Choice>
           <mc:Fallback>
             <w:pict>
-              <v:shape w14:anchorId="0E7F34BF" id="Légende encadrée 1 12" o:spid="_x0000_s1063" type="#_x0000_t47" style="position:absolute;margin-left:436.9pt;margin-top:11.1pt;width:75pt;height:75pt;z-index:251669504;visibility:visible;mso-wrap-style:square;mso-height-percent:0;mso-wrap-distance-left:9pt;mso-wrap-distance-top:0;mso-wrap-distance-right:9pt;mso-wrap-distance-bottom:0;mso-position-horizontal:absolute;mso-position-horizontal-relative:text;mso-position-vertical:absolute;mso-position-vertical-relative:text;mso-height-percent:0;mso-height-relative:margin;v-text-anchor:middle" o:gfxdata="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" adj="-12168,19862,576,9450" fillcolor="#00b050" strokecolor="#00b050" strokeweight="1pt">
+              <v:shape w14:anchorId="0E7F34BF" id="Légende encadrée 1 12" o:spid="_x0000_s1064" type="#_x0000_t47" style="position:absolute;margin-left:436.9pt;margin-top:11.1pt;width:75pt;height:75pt;z-index:251669504;visibility:visible;mso-wrap-style:square;mso-height-percent:0;mso-wrap-distance-left:9pt;mso-wrap-distance-top:0;mso-wrap-distance-right:9pt;mso-wrap-distance-bottom:0;mso-position-horizontal:absolute;mso-position-horizontal-relative:text;mso-position-vertical:absolute;mso-position-vertical-relative:text;mso-height-percent:0;mso-height-relative:margin;v-text-anchor:middle" o:gfxdata="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" adj="-12168,19862,576,9450" fillcolor="#00b050" strokecolor="#00b050" strokeweight="1pt">
                 <v:textbox>
                   <w:txbxContent>
                     <w:p>
@@ -8047,7 +8138,7 @@
           </mc:Choice>
           <mc:Fallback>
             <w:pict>
-              <v:shape w14:anchorId="352470FD" id="Légende encadrée 1 9" o:spid="_x0000_s1064" type="#_x0000_t47" style="position:absolute;margin-left:165.4pt;margin-top:.55pt;width:1in;height:86.25pt;z-index:251666432;visibility:visible;mso-wrap-style:square;mso-height-percent:0;mso-wrap-distance-left:9pt;mso-wrap-distance-top:0;mso-wrap-distance-right:9pt;mso-wrap-distance-bottom:0;mso-position-horizontal:absolute;mso-position-horizontal-relative:text;mso-position-vertical:absolute;mso-position-vertical-relative:text;mso-height-percent:0;mso-height-relative:margin;v-text-anchor:middle" o:gfxdata="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" adj="-180,10856,-14175,19748" fillcolor="#00b050" strokecolor="#00b050" strokeweight="1pt">
+              <v:shape w14:anchorId="352470FD" id="Légende encadrée 1 9" o:spid="_x0000_s1065" type="#_x0000_t47" style="position:absolute;margin-left:165.4pt;margin-top:.55pt;width:1in;height:86.25pt;z-index:251666432;visibility:visible;mso-wrap-style:square;mso-height-percent:0;mso-wrap-distance-left:9pt;mso-wrap-distance-top:0;mso-wrap-distance-right:9pt;mso-wrap-distance-bottom:0;mso-position-horizontal:absolute;mso-position-horizontal-relative:text;mso-position-vertical:absolute;mso-position-vertical-relative:text;mso-height-percent:0;mso-height-relative:margin;v-text-anchor:middle" o:gfxdata="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" adj="-180,10856,-14175,19748" fillcolor="#00b050" strokecolor="#00b050" strokeweight="1pt">
                 <v:textbox>
                   <w:txbxContent>
                     <w:p>
@@ -8178,7 +8269,7 @@
           </mc:Choice>
           <mc:Fallback>
             <w:pict>
-              <v:roundrect w14:anchorId="5BFD2F62" id="Rectangle à coins arrondis 10" o:spid="_x0000_s1065" style="position:absolute;margin-left:355.9pt;margin-top:2.65pt;width:99pt;height:105pt;z-index:251667456;visibility:visible;mso-wrap-style:square;mso-height-percent:0;mso-wrap-distance-left:9pt;mso-wrap-distance-top:0;mso-wrap-distance-right:9pt;mso-wrap-distance-bottom:0;mso-position-horizontal:absolute;mso-position-horizontal-relative:margin;mso-position-vertical:absolute;mso-position-vertical-relative:text;mso-height-percent:0;mso-height-relative:margin;v-text-anchor:middle" arcsize="10923f" o:gfxdata="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" fillcolor="#5b9bd5 [3204]" strokecolor="#1f4d78 [1604]" strokeweight="1pt">
+              <v:roundrect w14:anchorId="5BFD2F62" id="Rectangle à coins arrondis 10" o:spid="_x0000_s1066" style="position:absolute;margin-left:355.9pt;margin-top:2.65pt;width:99pt;height:105pt;z-index:251667456;visibility:visible;mso-wrap-style:square;mso-height-percent:0;mso-wrap-distance-left:9pt;mso-wrap-distance-top:0;mso-wrap-distance-right:9pt;mso-wrap-distance-bottom:0;mso-position-horizontal:absolute;mso-position-horizontal-relative:margin;mso-position-vertical:absolute;mso-position-vertical-relative:text;mso-height-percent:0;mso-height-relative:margin;v-text-anchor:middle" arcsize="10923f" o:gfxdata="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" fillcolor="#5b9bd5 [3204]" strokecolor="#1f4d78 [1604]" strokeweight="1pt">
                 <v:stroke joinstyle="miter"/>
                 <v:textbox>
                   <w:txbxContent>
@@ -8328,7 +8419,7 @@
           </mc:Choice>
           <mc:Fallback>
             <w:pict>
-              <v:shape w14:anchorId="4463BEBF" id="Légende encadrée 1 13" o:spid="_x0000_s1066" type="#_x0000_t47" style="position:absolute;margin-left:396.4pt;margin-top:10pt;width:72.75pt;height:51pt;z-index:251670528;visibility:visible;mso-wrap-style:square;mso-width-percent:0;mso-height-percent:0;mso-wrap-distance-left:9pt;mso-wrap-distance-top:0;mso-wrap-distance-right:9pt;mso-wrap-distance-bottom:0;mso-position-horizontal:absolute;mso-position-horizontal-relative:text;mso-position-vertical:absolute;mso-position-vertical-relative:text;mso-width-percent:0;mso-height-percent:0;mso-width-relative:margin;mso-height-relative:margin;v-text-anchor:middle" o:gfxdata="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" adj="-22754,-8100,-241,11356" fillcolor="#00b050" strokecolor="#00b050" strokeweight="1pt">
+              <v:shape w14:anchorId="4463BEBF" id="Légende encadrée 1 13" o:spid="_x0000_s1067" type="#_x0000_t47" style="position:absolute;margin-left:396.4pt;margin-top:10pt;width:72.75pt;height:51pt;z-index:251670528;visibility:visible;mso-wrap-style:square;mso-width-percent:0;mso-height-percent:0;mso-wrap-distance-left:9pt;mso-wrap-distance-top:0;mso-wrap-distance-right:9pt;mso-wrap-distance-bottom:0;mso-position-horizontal:absolute;mso-position-horizontal-relative:text;mso-position-vertical:absolute;mso-position-vertical-relative:text;mso-width-percent:0;mso-height-percent:0;mso-width-relative:margin;mso-height-relative:margin;v-text-anchor:middle" o:gfxdata="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" adj="-22754,-8100,-241,11356" fillcolor="#00b050" strokecolor="#00b050" strokeweight="1pt">
                 <v:textbox>
                   <w:txbxContent>
                     <w:p>
@@ -8574,7 +8665,7 @@
           </mc:Choice>
           <mc:Fallback>
             <w:pict>
-              <v:roundrect id="Rectangle à coins arrondis 69" o:spid="_x0000_s1067" style="position:absolute;margin-left:109.15pt;margin-top:.85pt;width:171pt;height:66pt;z-index:251740160;visibility:visible;mso-wrap-style:square;mso-wrap-distance-left:9pt;mso-wrap-distance-top:0;mso-wrap-distance-right:9pt;mso-wrap-distance-bottom:0;mso-position-horizontal:absolute;mso-position-horizontal-relative:text;mso-position-vertical:absolute;mso-position-vertical-relative:text;v-text-anchor:middle" arcsize="10923f" o:gfxdata="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" fillcolor="#5b9bd5 [3204]" strokecolor="#1f4d78 [1604]" strokeweight="1pt">
+              <v:roundrect id="Rectangle à coins arrondis 69" o:spid="_x0000_s1068" style="position:absolute;margin-left:109.15pt;margin-top:.85pt;width:171pt;height:66pt;z-index:251740160;visibility:visible;mso-wrap-style:square;mso-wrap-distance-left:9pt;mso-wrap-distance-top:0;mso-wrap-distance-right:9pt;mso-wrap-distance-bottom:0;mso-position-horizontal:absolute;mso-position-horizontal-relative:text;mso-position-vertical:absolute;mso-position-vertical-relative:text;v-text-anchor:middle" arcsize="10923f" o:gfxdata="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" fillcolor="#5b9bd5 [3204]" strokecolor="#1f4d78 [1604]" strokeweight="1pt">
                 <v:stroke joinstyle="miter"/>
                 <v:textbox>
                   <w:txbxContent>
@@ -8619,7 +8710,6 @@
           <w:sz w:val="24"/>
           <w:szCs w:val="24"/>
         </w:rPr>
-        <w:lastRenderedPageBreak/>
         <w:t>Figure</w:t>
       </w:r>
       <w:r>
@@ -8649,8 +8739,6 @@
         </w:rPr>
         <w:t>HIGH LEVEL</w:t>
       </w:r>
-      <w:bookmarkStart w:id="0" w:name="_GoBack"/>
-      <w:bookmarkEnd w:id="0"/>
     </w:p>
     <w:p>
       <w:pPr>
@@ -8671,6 +8759,7 @@
           <w:sz w:val="32"/>
           <w:szCs w:val="32"/>
         </w:rPr>
+        <w:lastRenderedPageBreak/>
         <w:t xml:space="preserve">Communication vers </w:t>
       </w:r>
       <w:r>
@@ -8742,29 +8831,7 @@
                               <w:rPr>
                                 <w:color w:val="000000" w:themeColor="text1"/>
                               </w:rPr>
-                              <w:t xml:space="preserve"> </w:t>
-                            </w:r>
-                            <w:proofErr w:type="spellStart"/>
-                            <w:proofErr w:type="gramStart"/>
-                            <w:r>
-                              <w:rPr>
-                                <w:color w:val="000000" w:themeColor="text1"/>
-                              </w:rPr>
-                              <w:t>write</w:t>
-                            </w:r>
-                            <w:proofErr w:type="spellEnd"/>
-                            <w:r>
-                              <w:rPr>
-                                <w:color w:val="000000" w:themeColor="text1"/>
-                              </w:rPr>
-                              <w:t>(</w:t>
-                            </w:r>
-                            <w:proofErr w:type="gramEnd"/>
-                            <w:r>
-                              <w:rPr>
-                                <w:color w:val="000000" w:themeColor="text1"/>
-                              </w:rPr>
-                              <w:t>)</w:t>
+                              <w:t xml:space="preserve"> write()</w:t>
                             </w:r>
                           </w:p>
                         </w:txbxContent>
@@ -8786,7 +8853,7 @@
           </mc:Choice>
           <mc:Fallback>
             <w:pict>
-              <v:shape w14:anchorId="056E931F" id="Zone de texte 26" o:spid="_x0000_s1068" type="#_x0000_t202" style="position:absolute;left:0;text-align:left;margin-left:374.35pt;margin-top:21.75pt;width:66pt;height:39.75pt;z-index:-251542528;visibility:visible;mso-wrap-style:square;mso-height-percent:0;mso-wrap-distance-left:9pt;mso-wrap-distance-top:0;mso-wrap-distance-right:9pt;mso-wrap-distance-bottom:0;mso-position-horizontal:absolute;mso-position-horizontal-relative:text;mso-position-vertical:absolute;mso-position-vertical-relative:text;mso-height-percent:0;mso-height-relative:margin;v-text-anchor:top" o:gfxdata="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" fillcolor="white [3201]" stroked="f" strokeweight=".5pt">
+              <v:shape w14:anchorId="056E931F" id="Zone de texte 26" o:spid="_x0000_s1069" type="#_x0000_t202" style="position:absolute;left:0;text-align:left;margin-left:374.35pt;margin-top:21.75pt;width:66pt;height:39.75pt;z-index:-251542528;visibility:visible;mso-wrap-style:square;mso-height-percent:0;mso-wrap-distance-left:9pt;mso-wrap-distance-top:0;mso-wrap-distance-right:9pt;mso-wrap-distance-bottom:0;mso-position-horizontal:absolute;mso-position-horizontal-relative:text;mso-position-vertical:absolute;mso-position-vertical-relative:text;mso-height-percent:0;mso-height-relative:margin;v-text-anchor:top" o:gfxdata="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" fillcolor="white [3201]" stroked="f" strokeweight=".5pt">
                 <v:textbox>
                   <w:txbxContent>
                     <w:p>
@@ -8799,29 +8866,7 @@
                         <w:rPr>
                           <w:color w:val="000000" w:themeColor="text1"/>
                         </w:rPr>
-                        <w:t xml:space="preserve"> </w:t>
-                      </w:r>
-                      <w:proofErr w:type="spellStart"/>
-                      <w:proofErr w:type="gramStart"/>
-                      <w:r>
-                        <w:rPr>
-                          <w:color w:val="000000" w:themeColor="text1"/>
-                        </w:rPr>
-                        <w:t>write</w:t>
-                      </w:r>
-                      <w:proofErr w:type="spellEnd"/>
-                      <w:r>
-                        <w:rPr>
-                          <w:color w:val="000000" w:themeColor="text1"/>
-                        </w:rPr>
-                        <w:t>(</w:t>
-                      </w:r>
-                      <w:proofErr w:type="gramEnd"/>
-                      <w:r>
-                        <w:rPr>
-                          <w:color w:val="000000" w:themeColor="text1"/>
-                        </w:rPr>
-                        <w:t>)</w:t>
+                        <w:t xml:space="preserve"> write()</w:t>
                       </w:r>
                     </w:p>
                   </w:txbxContent>
@@ -8884,29 +8929,7 @@
                               <w:rPr>
                                 <w:color w:val="000000" w:themeColor="text1"/>
                               </w:rPr>
-                              <w:t xml:space="preserve"> </w:t>
-                            </w:r>
-                            <w:proofErr w:type="spellStart"/>
-                            <w:proofErr w:type="gramStart"/>
-                            <w:r>
-                              <w:rPr>
-                                <w:color w:val="000000" w:themeColor="text1"/>
-                              </w:rPr>
-                              <w:t>sendData</w:t>
-                            </w:r>
-                            <w:proofErr w:type="spellEnd"/>
-                            <w:r>
-                              <w:rPr>
-                                <w:color w:val="000000" w:themeColor="text1"/>
-                              </w:rPr>
-                              <w:t>(</w:t>
-                            </w:r>
-                            <w:proofErr w:type="gramEnd"/>
-                            <w:r>
-                              <w:rPr>
-                                <w:color w:val="000000" w:themeColor="text1"/>
-                              </w:rPr>
-                              <w:t>)</w:t>
+                              <w:t xml:space="preserve"> sendData()</w:t>
                             </w:r>
                           </w:p>
                         </w:txbxContent>
@@ -8928,7 +8951,7 @@
           </mc:Choice>
           <mc:Fallback>
             <w:pict>
-              <v:shape w14:anchorId="199907E9" id="Zone de texte 25" o:spid="_x0000_s1069" type="#_x0000_t202" style="position:absolute;left:0;text-align:left;margin-left:-47.5pt;margin-top:28.85pt;width:66pt;height:39.75pt;z-index:-251631616;visibility:visible;mso-wrap-style:square;mso-height-percent:0;mso-wrap-distance-left:9pt;mso-wrap-distance-top:0;mso-wrap-distance-right:9pt;mso-wrap-distance-bottom:0;mso-position-horizontal:absolute;mso-position-horizontal-relative:text;mso-position-vertical:absolute;mso-position-vertical-relative:text;mso-height-percent:0;mso-height-relative:margin;v-text-anchor:top" o:gfxdata="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" fillcolor="white [3201]" stroked="f" strokeweight=".5pt">
+              <v:shape w14:anchorId="199907E9" id="Zone de texte 25" o:spid="_x0000_s1070" type="#_x0000_t202" style="position:absolute;left:0;text-align:left;margin-left:-47.5pt;margin-top:28.85pt;width:66pt;height:39.75pt;z-index:-251631616;visibility:visible;mso-wrap-style:square;mso-height-percent:0;mso-wrap-distance-left:9pt;mso-wrap-distance-top:0;mso-wrap-distance-right:9pt;mso-wrap-distance-bottom:0;mso-position-horizontal:absolute;mso-position-horizontal-relative:text;mso-position-vertical:absolute;mso-position-vertical-relative:text;mso-height-percent:0;mso-height-relative:margin;v-text-anchor:top" o:gfxdata="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" fillcolor="white [3201]" stroked="f" strokeweight=".5pt">
                 <v:textbox>
                   <w:txbxContent>
                     <w:p>
@@ -8941,29 +8964,7 @@
                         <w:rPr>
                           <w:color w:val="000000" w:themeColor="text1"/>
                         </w:rPr>
-                        <w:t xml:space="preserve"> </w:t>
-                      </w:r>
-                      <w:proofErr w:type="spellStart"/>
-                      <w:proofErr w:type="gramStart"/>
-                      <w:r>
-                        <w:rPr>
-                          <w:color w:val="000000" w:themeColor="text1"/>
-                        </w:rPr>
-                        <w:t>sendData</w:t>
-                      </w:r>
-                      <w:proofErr w:type="spellEnd"/>
-                      <w:r>
-                        <w:rPr>
-                          <w:color w:val="000000" w:themeColor="text1"/>
-                        </w:rPr>
-                        <w:t>(</w:t>
-                      </w:r>
-                      <w:proofErr w:type="gramEnd"/>
-                      <w:r>
-                        <w:rPr>
-                          <w:color w:val="000000" w:themeColor="text1"/>
-                        </w:rPr>
-                        <w:t>)</w:t>
+                        <w:t xml:space="preserve"> sendData()</w:t>
                       </w:r>
                     </w:p>
                   </w:txbxContent>
@@ -9168,7 +9169,6 @@
                                 <w:szCs w:val="28"/>
                               </w:rPr>
                             </w:pPr>
-                            <w:proofErr w:type="spellStart"/>
                             <w:r>
                               <w:rPr>
                                 <w:color w:val="000000" w:themeColor="text1"/>
@@ -9177,7 +9177,6 @@
                               </w:rPr>
                               <w:t>TCPInterface</w:t>
                             </w:r>
-                            <w:proofErr w:type="spellEnd"/>
                           </w:p>
                         </w:txbxContent>
                       </wps:txbx>
@@ -9205,7 +9204,7 @@
                 <v:stroke joinstyle="miter"/>
                 <v:path gradientshapeok="t" o:connecttype="rect"/>
               </v:shapetype>
-              <v:shape id="Organigramme : Processus 17" o:spid="_x0000_s1070" type="#_x0000_t109" style="position:absolute;left:0;text-align:left;margin-left:45.4pt;margin-top:21.45pt;width:303pt;height:231pt;z-index:251672576;visibility:visible;mso-wrap-style:square;mso-width-percent:0;mso-height-percent:0;mso-wrap-distance-left:9pt;mso-wrap-distance-top:0;mso-wrap-distance-right:9pt;mso-wrap-distance-bottom:0;mso-position-horizontal:absolute;mso-position-horizontal-relative:margin;mso-position-vertical:absolute;mso-position-vertical-relative:text;mso-width-percent:0;mso-height-percent:0;mso-width-relative:margin;mso-height-relative:margin;v-text-anchor:middle" o:gfxdata="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" fillcolor="#d9e2f3 [664]" strokecolor="#1f4d78 [1604]" strokeweight="1pt">
+              <v:shape id="Organigramme : Processus 17" o:spid="_x0000_s1071" type="#_x0000_t109" style="position:absolute;left:0;text-align:left;margin-left:45.4pt;margin-top:21.45pt;width:303pt;height:231pt;z-index:251672576;visibility:visible;mso-wrap-style:square;mso-width-percent:0;mso-height-percent:0;mso-wrap-distance-left:9pt;mso-wrap-distance-top:0;mso-wrap-distance-right:9pt;mso-wrap-distance-bottom:0;mso-position-horizontal:absolute;mso-position-horizontal-relative:margin;mso-position-vertical:absolute;mso-position-vertical-relative:text;mso-width-percent:0;mso-height-percent:0;mso-width-relative:margin;mso-height-relative:margin;v-text-anchor:middle" o:gfxdata="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" fillcolor="#d9e2f3 [664]" strokecolor="#1f4d78 [1604]" strokeweight="1pt">
                 <v:textbox>
                   <w:txbxContent>
                     <w:p>
@@ -9262,7 +9261,6 @@
                           <w:szCs w:val="28"/>
                         </w:rPr>
                       </w:pPr>
-                      <w:proofErr w:type="spellStart"/>
                       <w:r>
                         <w:rPr>
                           <w:color w:val="000000" w:themeColor="text1"/>
@@ -9271,7 +9269,6 @@
                         </w:rPr>
                         <w:t>TCPInterface</w:t>
                       </w:r>
-                      <w:proofErr w:type="spellEnd"/>
                     </w:p>
                   </w:txbxContent>
                 </v:textbox>
@@ -9429,7 +9426,6 @@
                             <w:pPr>
                               <w:jc w:val="center"/>
                             </w:pPr>
-                            <w:proofErr w:type="spellStart"/>
                             <w:r>
                               <w:t>Conne</w:t>
                             </w:r>
@@ -9445,7 +9441,6 @@
                             <w:r>
                               <w:t>lient</w:t>
                             </w:r>
-                            <w:proofErr w:type="spellEnd"/>
                           </w:p>
                           <w:p>
                             <w:pPr>
@@ -9483,7 +9478,7 @@
           </mc:Choice>
           <mc:Fallback>
             <w:pict>
-              <v:roundrect w14:anchorId="6EAB62BC" id="Rectangle à coins arrondis 23" o:spid="_x0000_s1071" style="position:absolute;left:0;text-align:left;margin-left:67.9pt;margin-top:6.4pt;width:120pt;height:111.85pt;z-index:251681792;visibility:visible;mso-wrap-style:square;mso-width-percent:0;mso-height-percent:0;mso-wrap-distance-left:9pt;mso-wrap-distance-top:0;mso-wrap-distance-right:9pt;mso-wrap-distance-bottom:0;mso-position-horizontal:absolute;mso-position-horizontal-relative:text;mso-position-vertical:absolute;mso-position-vertical-relative:text;mso-width-percent:0;mso-height-percent:0;mso-width-relative:margin;mso-height-relative:margin;v-text-anchor:middle" arcsize="10923f" o:gfxdata="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" fillcolor="#5b9bd5 [3204]" strokecolor="#1f4d78 [1604]" strokeweight="1pt">
+              <v:roundrect w14:anchorId="6EAB62BC" id="Rectangle à coins arrondis 23" o:spid="_x0000_s1072" style="position:absolute;left:0;text-align:left;margin-left:67.9pt;margin-top:6.4pt;width:120pt;height:111.85pt;z-index:251681792;visibility:visible;mso-wrap-style:square;mso-width-percent:0;mso-height-percent:0;mso-wrap-distance-left:9pt;mso-wrap-distance-top:0;mso-wrap-distance-right:9pt;mso-wrap-distance-bottom:0;mso-position-horizontal:absolute;mso-position-horizontal-relative:text;mso-position-vertical:absolute;mso-position-vertical-relative:text;mso-width-percent:0;mso-height-percent:0;mso-width-relative:margin;mso-height-relative:margin;v-text-anchor:middle" arcsize="10923f" o:gfxdata="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" fillcolor="#5b9bd5 [3204]" strokecolor="#1f4d78 [1604]" strokeweight="1pt">
                 <v:stroke joinstyle="miter"/>
                 <v:textbox>
                   <w:txbxContent>
@@ -9491,7 +9486,6 @@
                       <w:pPr>
                         <w:jc w:val="center"/>
                       </w:pPr>
-                      <w:proofErr w:type="spellStart"/>
                       <w:r>
                         <w:t>Conne</w:t>
                       </w:r>
@@ -9507,7 +9501,6 @@
                       <w:r>
                         <w:t>lient</w:t>
                       </w:r>
-                      <w:proofErr w:type="spellEnd"/>
                     </w:p>
                     <w:p>
                       <w:pPr>
@@ -9827,27 +9820,11 @@
                                 <w:color w:val="000000" w:themeColor="text1"/>
                               </w:rPr>
                             </w:pPr>
-                            <w:proofErr w:type="spellStart"/>
-                            <w:proofErr w:type="gramStart"/>
                             <w:r>
                               <w:rPr>
                                 <w:color w:val="000000" w:themeColor="text1"/>
                               </w:rPr>
-                              <w:t>read</w:t>
-                            </w:r>
-                            <w:proofErr w:type="spellEnd"/>
-                            <w:r>
-                              <w:rPr>
-                                <w:color w:val="000000" w:themeColor="text1"/>
-                              </w:rPr>
-                              <w:t>(</w:t>
-                            </w:r>
-                            <w:proofErr w:type="gramEnd"/>
-                            <w:r>
-                              <w:rPr>
-                                <w:color w:val="000000" w:themeColor="text1"/>
-                              </w:rPr>
-                              <w:t>)</w:t>
+                              <w:t>read()</w:t>
                             </w:r>
                           </w:p>
                         </w:txbxContent>
@@ -9869,7 +9846,7 @@
           </mc:Choice>
           <mc:Fallback>
             <w:pict>
-              <v:shape w14:anchorId="6D278164" id="Zone de texte 27" o:spid="_x0000_s1072" type="#_x0000_t202" style="position:absolute;left:0;text-align:left;margin-left:384.9pt;margin-top:3pt;width:66pt;height:39.75pt;z-index:-251627520;visibility:visible;mso-wrap-style:square;mso-height-percent:0;mso-wrap-distance-left:9pt;mso-wrap-distance-top:0;mso-wrap-distance-right:9pt;mso-wrap-distance-bottom:0;mso-position-horizontal:absolute;mso-position-horizontal-relative:text;mso-position-vertical:absolute;mso-position-vertical-relative:text;mso-height-percent:0;mso-height-relative:margin;v-text-anchor:top" o:gfxdata="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" fillcolor="white [3201]" stroked="f" strokeweight=".5pt">
+              <v:shape w14:anchorId="6D278164" id="Zone de texte 27" o:spid="_x0000_s1073" type="#_x0000_t202" style="position:absolute;left:0;text-align:left;margin-left:384.9pt;margin-top:3pt;width:66pt;height:39.75pt;z-index:-251627520;visibility:visible;mso-wrap-style:square;mso-height-percent:0;mso-wrap-distance-left:9pt;mso-wrap-distance-top:0;mso-wrap-distance-right:9pt;mso-wrap-distance-bottom:0;mso-position-horizontal:absolute;mso-position-horizontal-relative:text;mso-position-vertical:absolute;mso-position-vertical-relative:text;mso-height-percent:0;mso-height-relative:margin;v-text-anchor:top" o:gfxdata="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" fillcolor="white [3201]" stroked="f" strokeweight=".5pt">
                 <v:textbox>
                   <w:txbxContent>
                     <w:p>
@@ -9878,27 +9855,11 @@
                           <w:color w:val="000000" w:themeColor="text1"/>
                         </w:rPr>
                       </w:pPr>
-                      <w:proofErr w:type="spellStart"/>
-                      <w:proofErr w:type="gramStart"/>
                       <w:r>
                         <w:rPr>
                           <w:color w:val="000000" w:themeColor="text1"/>
                         </w:rPr>
-                        <w:t>read</w:t>
-                      </w:r>
-                      <w:proofErr w:type="spellEnd"/>
-                      <w:r>
-                        <w:rPr>
-                          <w:color w:val="000000" w:themeColor="text1"/>
-                        </w:rPr>
-                        <w:t>(</w:t>
-                      </w:r>
-                      <w:proofErr w:type="gramEnd"/>
-                      <w:r>
-                        <w:rPr>
-                          <w:color w:val="000000" w:themeColor="text1"/>
-                        </w:rPr>
-                        <w:t>)</w:t>
+                        <w:t>read()</w:t>
                       </w:r>
                     </w:p>
                   </w:txbxContent>
@@ -10049,27 +10010,11 @@
                                 <w:color w:val="000000" w:themeColor="text1"/>
                               </w:rPr>
                             </w:pPr>
-                            <w:proofErr w:type="spellStart"/>
-                            <w:proofErr w:type="gramStart"/>
                             <w:r>
                               <w:rPr>
                                 <w:color w:val="000000" w:themeColor="text1"/>
                               </w:rPr>
-                              <w:t>getData</w:t>
-                            </w:r>
-                            <w:proofErr w:type="spellEnd"/>
-                            <w:r>
-                              <w:rPr>
-                                <w:color w:val="000000" w:themeColor="text1"/>
-                              </w:rPr>
-                              <w:t>(</w:t>
-                            </w:r>
-                            <w:proofErr w:type="gramEnd"/>
-                            <w:r>
-                              <w:rPr>
-                                <w:color w:val="000000" w:themeColor="text1"/>
-                              </w:rPr>
-                              <w:t>)</w:t>
+                              <w:t>getData()</w:t>
                             </w:r>
                           </w:p>
                         </w:txbxContent>
@@ -10091,7 +10036,7 @@
           </mc:Choice>
           <mc:Fallback>
             <w:pict>
-              <v:shape w14:anchorId="09D7D2C6" id="Zone de texte 24" o:spid="_x0000_s1073" type="#_x0000_t202" style="position:absolute;left:0;text-align:left;margin-left:-34.1pt;margin-top:19.45pt;width:66pt;height:39.75pt;z-index:-251545600;visibility:visible;mso-wrap-style:square;mso-height-percent:0;mso-wrap-distance-left:9pt;mso-wrap-distance-top:0;mso-wrap-distance-right:9pt;mso-wrap-distance-bottom:0;mso-position-horizontal:absolute;mso-position-horizontal-relative:text;mso-position-vertical:absolute;mso-position-vertical-relative:text;mso-height-percent:0;mso-height-relative:margin;v-text-anchor:top" o:gfxdata="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" fillcolor="white [3201]" stroked="f" strokeweight=".5pt">
+              <v:shape w14:anchorId="09D7D2C6" id="Zone de texte 24" o:spid="_x0000_s1074" type="#_x0000_t202" style="position:absolute;left:0;text-align:left;margin-left:-34.1pt;margin-top:19.45pt;width:66pt;height:39.75pt;z-index:-251545600;visibility:visible;mso-wrap-style:square;mso-height-percent:0;mso-wrap-distance-left:9pt;mso-wrap-distance-top:0;mso-wrap-distance-right:9pt;mso-wrap-distance-bottom:0;mso-position-horizontal:absolute;mso-position-horizontal-relative:text;mso-position-vertical:absolute;mso-position-vertical-relative:text;mso-height-percent:0;mso-height-relative:margin;v-text-anchor:top" o:gfxdata="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" fillcolor="white [3201]" stroked="f" strokeweight=".5pt">
                 <v:textbox style="mso-fit-shape-to-text:t">
                   <w:txbxContent>
                     <w:p>
@@ -10100,27 +10045,11 @@
                           <w:color w:val="000000" w:themeColor="text1"/>
                         </w:rPr>
                       </w:pPr>
-                      <w:proofErr w:type="spellStart"/>
-                      <w:proofErr w:type="gramStart"/>
                       <w:r>
                         <w:rPr>
                           <w:color w:val="000000" w:themeColor="text1"/>
                         </w:rPr>
-                        <w:t>getData</w:t>
-                      </w:r>
-                      <w:proofErr w:type="spellEnd"/>
-                      <w:r>
-                        <w:rPr>
-                          <w:color w:val="000000" w:themeColor="text1"/>
-                        </w:rPr>
-                        <w:t>(</w:t>
-                      </w:r>
-                      <w:proofErr w:type="gramEnd"/>
-                      <w:r>
-                        <w:rPr>
-                          <w:color w:val="000000" w:themeColor="text1"/>
-                        </w:rPr>
-                        <w:t>)</w:t>
+                        <w:t>getData()</w:t>
                       </w:r>
                     </w:p>
                   </w:txbxContent>
@@ -10292,7 +10221,7 @@
           </mc:Choice>
           <mc:Fallback>
             <w:pict>
-              <v:shape w14:anchorId="466E2217" id="Zone de texte 37" o:spid="_x0000_s1074" type="#_x0000_t202" style="position:absolute;left:0;text-align:left;margin-left:31.3pt;margin-top:20.3pt;width:82.5pt;height:31.5pt;z-index:251699200;visibility:visible;mso-wrap-style:square;mso-height-percent:0;mso-wrap-distance-left:9pt;mso-wrap-distance-top:0;mso-wrap-distance-right:9pt;mso-wrap-distance-bottom:0;mso-position-horizontal:right;mso-position-horizontal-relative:margin;mso-position-vertical:absolute;mso-position-vertical-relative:text;mso-height-percent:0;mso-height-relative:margin;v-text-anchor:top" o:gfxdata="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" filled="f" stroked="f" strokeweight=".5pt">
+              <v:shape w14:anchorId="466E2217" id="Zone de texte 37" o:spid="_x0000_s1075" type="#_x0000_t202" style="position:absolute;left:0;text-align:left;margin-left:31.3pt;margin-top:20.3pt;width:82.5pt;height:31.5pt;z-index:251699200;visibility:visible;mso-wrap-style:square;mso-height-percent:0;mso-wrap-distance-left:9pt;mso-wrap-distance-top:0;mso-wrap-distance-right:9pt;mso-wrap-distance-bottom:0;mso-position-horizontal:right;mso-position-horizontal-relative:margin;mso-position-vertical:absolute;mso-position-vertical-relative:text;mso-height-percent:0;mso-height-relative:margin;v-text-anchor:top" o:gfxdata="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" filled="f" stroked="f" strokeweight=".5pt">
                 <v:textbox>
                   <w:txbxContent>
                     <w:p>
@@ -10439,11 +10368,9 @@
                             <w:pPr>
                               <w:jc w:val="center"/>
                             </w:pPr>
-                            <w:proofErr w:type="spellStart"/>
                             <w:r>
                               <w:t>TCPServer</w:t>
                             </w:r>
-                            <w:proofErr w:type="spellEnd"/>
                           </w:p>
                           <w:p>
                             <w:pPr>
@@ -10478,7 +10405,7 @@
           </mc:Choice>
           <mc:Fallback>
             <w:pict>
-              <v:roundrect w14:anchorId="66D81898" id="Rectangle à coins arrondis 22" o:spid="_x0000_s1075" style="position:absolute;left:0;text-align:left;margin-left:246.4pt;margin-top:9.05pt;width:96pt;height:82.5pt;z-index:251680768;visibility:visible;mso-wrap-style:square;mso-height-percent:0;mso-wrap-distance-left:9pt;mso-wrap-distance-top:0;mso-wrap-distance-right:9pt;mso-wrap-distance-bottom:0;mso-position-horizontal:absolute;mso-position-horizontal-relative:text;mso-position-vertical:absolute;mso-position-vertical-relative:text;mso-height-percent:0;mso-height-relative:margin;v-text-anchor:middle" arcsize="10923f" o:gfxdata="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" fillcolor="#5b9bd5 [3204]" strokecolor="#1f4d78 [1604]" strokeweight="1pt">
+              <v:roundrect w14:anchorId="66D81898" id="Rectangle à coins arrondis 22" o:spid="_x0000_s1076" style="position:absolute;left:0;text-align:left;margin-left:246.4pt;margin-top:9.05pt;width:96pt;height:82.5pt;z-index:251680768;visibility:visible;mso-wrap-style:square;mso-height-percent:0;mso-wrap-distance-left:9pt;mso-wrap-distance-top:0;mso-wrap-distance-right:9pt;mso-wrap-distance-bottom:0;mso-position-horizontal:absolute;mso-position-horizontal-relative:text;mso-position-vertical:absolute;mso-position-vertical-relative:text;mso-height-percent:0;mso-height-relative:margin;v-text-anchor:middle" arcsize="10923f" o:gfxdata="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" fillcolor="#5b9bd5 [3204]" strokecolor="#1f4d78 [1604]" strokeweight="1pt">
                 <v:stroke joinstyle="miter"/>
                 <v:textbox>
                   <w:txbxContent>
@@ -10486,11 +10413,9 @@
                       <w:pPr>
                         <w:jc w:val="center"/>
                       </w:pPr>
-                      <w:proofErr w:type="spellStart"/>
                       <w:r>
                         <w:t>TCPServer</w:t>
                       </w:r>
-                      <w:proofErr w:type="spellEnd"/>
                     </w:p>
                     <w:p>
                       <w:pPr>
@@ -10856,7 +10781,7 @@
           </mc:Choice>
           <mc:Fallback>
             <w:pict>
-              <v:shape w14:anchorId="0DC90C00" id="Légende encadrée 1 38" o:spid="_x0000_s1076" type="#_x0000_t47" style="position:absolute;left:0;text-align:left;margin-left:134.65pt;margin-top:11.4pt;width:1in;height:48.2pt;z-index:251700224;visibility:visible;mso-wrap-style:square;mso-wrap-distance-left:9pt;mso-wrap-distance-top:0;mso-wrap-distance-right:9pt;mso-wrap-distance-bottom:0;mso-position-horizontal:absolute;mso-position-horizontal-relative:text;mso-position-vertical:absolute;mso-position-vertical-relative:text;v-text-anchor:middle" o:gfxdata="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" adj="24795,-14351,8100,17" fillcolor="red" strokecolor="red" strokeweight="1pt">
+              <v:shape w14:anchorId="0DC90C00" id="Légende encadrée 1 38" o:spid="_x0000_s1077" type="#_x0000_t47" style="position:absolute;left:0;text-align:left;margin-left:134.65pt;margin-top:11.4pt;width:1in;height:48.2pt;z-index:251700224;visibility:visible;mso-wrap-style:square;mso-wrap-distance-left:9pt;mso-wrap-distance-top:0;mso-wrap-distance-right:9pt;mso-wrap-distance-bottom:0;mso-position-horizontal:absolute;mso-position-horizontal-relative:text;mso-position-vertical:absolute;mso-position-vertical-relative:text;v-text-anchor:middle" o:gfxdata="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" adj="24795,-14351,8100,17" fillcolor="red" strokecolor="red" strokeweight="1pt">
                 <v:textbox>
                   <w:txbxContent>
                     <w:p>
@@ -10954,7 +10879,7 @@
           </mc:Choice>
           <mc:Fallback>
             <w:pict>
-              <v:shape w14:anchorId="5CBC0707" id="Zone de texte 28" o:spid="_x0000_s1077" type="#_x0000_t202" style="position:absolute;left:0;text-align:left;margin-left:-54.35pt;margin-top:15.95pt;width:90pt;height:78pt;z-index:251689984;visibility:visible;mso-wrap-style:square;mso-height-percent:0;mso-wrap-distance-left:9pt;mso-wrap-distance-top:0;mso-wrap-distance-right:9pt;mso-wrap-distance-bottom:0;mso-position-horizontal:absolute;mso-position-horizontal-relative:text;mso-position-vertical:absolute;mso-position-vertical-relative:text;mso-height-percent:0;mso-height-relative:margin;v-text-anchor:top" o:gfxdata="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" fillcolor="white [3201]" strokeweight=".5pt">
+              <v:shape w14:anchorId="5CBC0707" id="Zone de texte 28" o:spid="_x0000_s1078" type="#_x0000_t202" style="position:absolute;left:0;text-align:left;margin-left:-54.35pt;margin-top:15.95pt;width:90pt;height:78pt;z-index:251689984;visibility:visible;mso-wrap-style:square;mso-height-percent:0;mso-wrap-distance-left:9pt;mso-wrap-distance-top:0;mso-wrap-distance-right:9pt;mso-wrap-distance-bottom:0;mso-position-horizontal:absolute;mso-position-horizontal-relative:text;mso-position-vertical:absolute;mso-position-vertical-relative:text;mso-height-percent:0;mso-height-relative:margin;v-text-anchor:top" o:gfxdata="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" fillcolor="white [3201]" strokeweight=".5pt">
                 <v:textbox>
                   <w:txbxContent>
                     <w:p>
@@ -11061,7 +10986,7 @@
           </mc:Choice>
           <mc:Fallback>
             <w:pict>
-              <v:shape w14:anchorId="5A859DD9" id="Zone de texte 29" o:spid="_x0000_s1078" type="#_x0000_t202" style="position:absolute;left:0;text-align:left;margin-left:364.15pt;margin-top:10.7pt;width:147pt;height:90pt;z-index:251691008;visibility:visible;mso-wrap-style:square;mso-width-percent:0;mso-height-percent:0;mso-wrap-distance-left:9pt;mso-wrap-distance-top:0;mso-wrap-distance-right:9pt;mso-wrap-distance-bottom:0;mso-position-horizontal:absolute;mso-position-horizontal-relative:text;mso-position-vertical:absolute;mso-position-vertical-relative:text;mso-width-percent:0;mso-height-percent:0;mso-width-relative:margin;mso-height-relative:margin;v-text-anchor:top" o:gfxdata="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" fillcolor="white [3201]" strokeweight=".5pt">
+              <v:shape w14:anchorId="5A859DD9" id="Zone de texte 29" o:spid="_x0000_s1079" type="#_x0000_t202" style="position:absolute;left:0;text-align:left;margin-left:364.15pt;margin-top:10.7pt;width:147pt;height:90pt;z-index:251691008;visibility:visible;mso-wrap-style:square;mso-width-percent:0;mso-height-percent:0;mso-wrap-distance-left:9pt;mso-wrap-distance-top:0;mso-wrap-distance-right:9pt;mso-wrap-distance-bottom:0;mso-position-horizontal:absolute;mso-position-horizontal-relative:text;mso-position-vertical:absolute;mso-position-vertical-relative:text;mso-width-percent:0;mso-height-percent:0;mso-width-relative:margin;mso-height-relative:margin;v-text-anchor:top" o:gfxdata="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" fillcolor="white [3201]" strokeweight=".5pt">
                 <v:textbox>
                   <w:txbxContent>
                     <w:p>
@@ -11356,6 +11281,15 @@
     </w:p>
     <w:p>
       <w:pPr>
+        <w:rPr>
+          <w:color w:val="0070C0"/>
+          <w:sz w:val="32"/>
+          <w:szCs w:val="32"/>
+        </w:rPr>
+      </w:pPr>
+    </w:p>
+    <w:p>
+      <w:pPr>
         <w:pStyle w:val="Paragraphedeliste"/>
         <w:numPr>
           <w:ilvl w:val="0"/>
@@ -11381,33 +11315,15 @@
         </w:rPr>
         <w:t>Design LOW LEVEL</w:t>
       </w:r>
-    </w:p>
-    <w:p>
-      <w:pPr>
-        <w:pStyle w:val="Paragraphedeliste"/>
-        <w:numPr>
-          <w:ilvl w:val="0"/>
-          <w:numId w:val="7"/>
-        </w:numPr>
-        <w:rPr>
-          <w:color w:val="4472C4" w:themeColor="accent5"/>
-          <w:sz w:val="32"/>
-          <w:szCs w:val="32"/>
-        </w:rPr>
-      </w:pPr>
       <w:r>
         <w:rPr>
           <w:noProof/>
-          <w:color w:val="4472C4" w:themeColor="accent5"/>
-          <w:sz w:val="32"/>
-          <w:szCs w:val="32"/>
           <w:lang w:eastAsia="fr-FR"/>
         </w:rPr>
-        <w:lastRenderedPageBreak/>
         <mc:AlternateContent>
           <mc:Choice Requires="wps">
             <w:drawing>
-              <wp:anchor distT="0" distB="0" distL="114300" distR="114300" simplePos="0" relativeHeight="251796480" behindDoc="0" locked="0" layoutInCell="1" allowOverlap="1" wp14:anchorId="5FC07F7F" wp14:editId="76E80772">
+              <wp:anchor distT="0" distB="0" distL="114300" distR="114300" simplePos="0" relativeHeight="251796480" behindDoc="0" locked="0" layoutInCell="1" allowOverlap="1" wp14:anchorId="2B10DDE2" wp14:editId="411CEEE2">
                 <wp:simplePos x="0" y="0"/>
                 <wp:positionH relativeFrom="column">
                   <wp:posOffset>-880745</wp:posOffset>
@@ -11494,7 +11410,7 @@
           </mc:Choice>
           <mc:Fallback>
             <w:pict>
-              <v:shape w14:anchorId="5FC07F7F" id="Légende encadrée 1 105" o:spid="_x0000_s1079" type="#_x0000_t47" style="position:absolute;left:0;text-align:left;margin-left:-69.35pt;margin-top:30.45pt;width:54.75pt;height:58.5pt;z-index:251796480;visibility:visible;mso-wrap-style:square;mso-width-percent:0;mso-height-percent:0;mso-wrap-distance-left:9pt;mso-wrap-distance-top:0;mso-wrap-distance-right:9pt;mso-wrap-distance-bottom:0;mso-position-horizontal:absolute;mso-position-horizontal-relative:text;mso-position-vertical:absolute;mso-position-vertical-relative:text;mso-width-percent:0;mso-height-percent:0;mso-width-relative:margin;mso-height-relative:margin;v-text-anchor:middle" o:gfxdata="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" adj="21960,12300,29481,13281" fillcolor="#70ad47 [3209]" strokecolor="#70ad47 [3209]" strokeweight="1pt">
+              <v:shape w14:anchorId="2B10DDE2" id="Légende encadrée 1 105" o:spid="_x0000_s1080" type="#_x0000_t47" style="position:absolute;left:0;text-align:left;margin-left:-69.35pt;margin-top:30.45pt;width:54.75pt;height:58.5pt;z-index:251796480;visibility:visible;mso-wrap-style:square;mso-width-percent:0;mso-height-percent:0;mso-wrap-distance-left:9pt;mso-wrap-distance-top:0;mso-wrap-distance-right:9pt;mso-wrap-distance-bottom:0;mso-position-horizontal:absolute;mso-position-horizontal-relative:text;mso-position-vertical:absolute;mso-position-vertical-relative:text;mso-width-percent:0;mso-height-percent:0;mso-width-relative:margin;mso-height-relative:margin;v-text-anchor:middle" o:gfxdata="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" adj="21960,12300,29481,13281" fillcolor="#70ad47 [3209]" strokecolor="#70ad47 [3209]" strokeweight="1pt">
                 <v:textbox>
                   <w:txbxContent>
                     <w:p>
@@ -11512,52 +11428,6 @@
           </mc:Fallback>
         </mc:AlternateContent>
       </w:r>
-      <w:r>
-        <w:rPr>
-          <w:color w:val="4472C4" w:themeColor="accent5"/>
-          <w:sz w:val="32"/>
-          <w:szCs w:val="32"/>
-        </w:rPr>
-        <w:t xml:space="preserve">Design </w:t>
-      </w:r>
-      <w:r>
-        <w:rPr>
-          <w:color w:val="4472C4" w:themeColor="accent5"/>
-          <w:sz w:val="32"/>
-          <w:szCs w:val="32"/>
-        </w:rPr>
-        <w:t>hard</w:t>
-      </w:r>
-      <w:r>
-        <w:rPr>
-          <w:color w:val="4472C4" w:themeColor="accent5"/>
-          <w:sz w:val="32"/>
-          <w:szCs w:val="32"/>
-        </w:rPr>
-        <w:t>ware</w:t>
-      </w:r>
-    </w:p>
-    <w:p>
-      <w:pPr>
-        <w:pStyle w:val="Paragraphedeliste"/>
-        <w:numPr>
-          <w:ilvl w:val="0"/>
-          <w:numId w:val="7"/>
-        </w:numPr>
-        <w:rPr>
-          <w:color w:val="4472C4" w:themeColor="accent5"/>
-          <w:sz w:val="32"/>
-          <w:szCs w:val="32"/>
-        </w:rPr>
-      </w:pPr>
-      <w:r>
-        <w:rPr>
-          <w:color w:val="4472C4" w:themeColor="accent5"/>
-          <w:sz w:val="32"/>
-          <w:szCs w:val="32"/>
-        </w:rPr>
-        <w:t>Design software</w:t>
-      </w:r>
     </w:p>
     <w:p>
       <w:pPr>
@@ -11576,6 +11446,7 @@
           <w:szCs w:val="32"/>
           <w:lang w:eastAsia="fr-FR"/>
         </w:rPr>
+        <w:lastRenderedPageBreak/>
         <mc:AlternateContent>
           <mc:Choice Requires="wps">
             <w:drawing>
@@ -11711,13 +11582,8 @@
                               <w:jc w:val="center"/>
                             </w:pPr>
                             <w:r>
-                              <w:t xml:space="preserve">Ordres High </w:t>
+                              <w:t>Ordres High Level</w:t>
                             </w:r>
-                            <w:proofErr w:type="spellStart"/>
-                            <w:r>
-                              <w:t>Level</w:t>
-                            </w:r>
-                            <w:proofErr w:type="spellEnd"/>
                           </w:p>
                         </w:txbxContent>
                       </wps:txbx>
@@ -11738,7 +11604,7 @@
           </mc:Choice>
           <mc:Fallback>
             <w:pict>
-              <v:shape id="Légende encadrée 1 94" o:spid="_x0000_s1080" type="#_x0000_t47" style="position:absolute;left:0;text-align:left;margin-left:85.15pt;margin-top:.5pt;width:90pt;height:33pt;z-index:251787264;visibility:visible;mso-wrap-style:square;mso-height-percent:0;mso-wrap-distance-left:9pt;mso-wrap-distance-top:0;mso-wrap-distance-right:9pt;mso-wrap-distance-bottom:0;mso-position-horizontal:absolute;mso-position-horizontal-relative:text;mso-position-vertical:absolute;mso-position-vertical-relative:text;mso-height-percent:0;mso-height-relative:margin;v-text-anchor:middle" o:gfxdata="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" adj="-9180,14135,360,10923" fillcolor="#ed7d31 [3205]" strokecolor="#ed7d31 [3205]" strokeweight="1pt">
+              <v:shape id="Légende encadrée 1 94" o:spid="_x0000_s1081" type="#_x0000_t47" style="position:absolute;left:0;text-align:left;margin-left:85.15pt;margin-top:.5pt;width:90pt;height:33pt;z-index:251787264;visibility:visible;mso-wrap-style:square;mso-height-percent:0;mso-wrap-distance-left:9pt;mso-wrap-distance-top:0;mso-wrap-distance-right:9pt;mso-wrap-distance-bottom:0;mso-position-horizontal:absolute;mso-position-horizontal-relative:text;mso-position-vertical:absolute;mso-position-vertical-relative:text;mso-height-percent:0;mso-height-relative:margin;v-text-anchor:middle" o:gfxdata="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" adj="-9180,14135,360,10923" fillcolor="#ed7d31 [3205]" strokecolor="#ed7d31 [3205]" strokeweight="1pt">
                 <v:textbox>
                   <w:txbxContent>
                     <w:p>
@@ -11746,13 +11612,8 @@
                         <w:jc w:val="center"/>
                       </w:pPr>
                       <w:r>
-                        <w:t xml:space="preserve">Ordres High </w:t>
+                        <w:t>Ordres High Level</w:t>
                       </w:r>
-                      <w:proofErr w:type="spellStart"/>
-                      <w:r>
-                        <w:t>Level</w:t>
-                      </w:r>
-                      <w:proofErr w:type="spellEnd"/>
                     </w:p>
                   </w:txbxContent>
                 </v:textbox>
@@ -11999,7 +11860,7 @@
           </mc:Choice>
           <mc:Fallback>
             <w:pict>
-              <v:roundrect w14:anchorId="63B70EEC" id="Rectangle à coins arrondis 15" o:spid="_x0000_s1081" style="position:absolute;margin-left:-15.75pt;margin-top:6.25pt;width:144.75pt;height:80.25pt;z-index:251774976;visibility:visible;mso-wrap-style:square;mso-wrap-distance-left:9pt;mso-wrap-distance-top:0;mso-wrap-distance-right:9pt;mso-wrap-distance-bottom:0;mso-position-horizontal:absolute;mso-position-horizontal-relative:margin;mso-position-vertical:absolute;mso-position-vertical-relative:text;v-text-anchor:middle" arcsize="10923f" o:gfxdata="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" fillcolor="#5b9bd5 [3204]" strokecolor="#1f4d78 [1604]" strokeweight="1pt">
+              <v:roundrect w14:anchorId="63B70EEC" id="Rectangle à coins arrondis 15" o:spid="_x0000_s1082" style="position:absolute;margin-left:-15.75pt;margin-top:6.25pt;width:144.75pt;height:80.25pt;z-index:251774976;visibility:visible;mso-wrap-style:square;mso-wrap-distance-left:9pt;mso-wrap-distance-top:0;mso-wrap-distance-right:9pt;mso-wrap-distance-bottom:0;mso-position-horizontal:absolute;mso-position-horizontal-relative:margin;mso-position-vertical:absolute;mso-position-vertical-relative:text;v-text-anchor:middle" arcsize="10923f" o:gfxdata="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" fillcolor="#5b9bd5 [3204]" strokecolor="#1f4d78 [1604]" strokeweight="1pt">
                 <v:stroke joinstyle="miter"/>
                 <v:textbox>
                   <w:txbxContent>
@@ -12098,7 +11959,7 @@
           </mc:Choice>
           <mc:Fallback>
             <w:pict>
-              <v:roundrect w14:anchorId="371D528C" id="Rectangle à coins arrondis 16" o:spid="_x0000_s1082" style="position:absolute;margin-left:174.4pt;margin-top:7pt;width:144.75pt;height:80.25pt;z-index:251777024;visibility:visible;mso-wrap-style:square;mso-wrap-distance-left:9pt;mso-wrap-distance-top:0;mso-wrap-distance-right:9pt;mso-wrap-distance-bottom:0;mso-position-horizontal:absolute;mso-position-horizontal-relative:text;mso-position-vertical:absolute;mso-position-vertical-relative:text;v-text-anchor:middle" arcsize="10923f" o:gfxdata="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" fillcolor="#5b9bd5 [3204]" strokecolor="#1f4d78 [1604]" strokeweight="1pt">
+              <v:roundrect w14:anchorId="371D528C" id="Rectangle à coins arrondis 16" o:spid="_x0000_s1083" style="position:absolute;margin-left:174.4pt;margin-top:7pt;width:144.75pt;height:80.25pt;z-index:251777024;visibility:visible;mso-wrap-style:square;mso-wrap-distance-left:9pt;mso-wrap-distance-top:0;mso-wrap-distance-right:9pt;mso-wrap-distance-bottom:0;mso-position-horizontal:absolute;mso-position-horizontal-relative:text;mso-position-vertical:absolute;mso-position-vertical-relative:text;v-text-anchor:middle" arcsize="10923f" o:gfxdata="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" fillcolor="#5b9bd5 [3204]" strokecolor="#1f4d78 [1604]" strokeweight="1pt">
                 <v:stroke joinstyle="miter"/>
                 <v:textbox>
                   <w:txbxContent>
@@ -12703,7 +12564,7 @@
           </mc:Choice>
           <mc:Fallback>
             <w:pict>
-              <v:shape id="Légende encadrée 1 103" o:spid="_x0000_s1083" type="#_x0000_t47" style="position:absolute;margin-left:78.4pt;margin-top:22.15pt;width:61.5pt;height:66.75pt;z-index:251794432;visibility:visible;mso-wrap-style:square;mso-width-percent:0;mso-height-percent:0;mso-wrap-distance-left:9pt;mso-wrap-distance-top:0;mso-wrap-distance-right:9pt;mso-wrap-distance-bottom:0;mso-position-horizontal:absolute;mso-position-horizontal-relative:text;mso-position-vertical:absolute;mso-position-vertical-relative:text;mso-width-percent:0;mso-height-percent:0;mso-width-relative:margin;mso-height-relative:margin;v-text-anchor:middle" o:gfxdata="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" adj="-6013,-1693,44,5263" fillcolor="#70ad47 [3209]" strokecolor="#92d050" strokeweight="1pt">
+              <v:shape id="Légende encadrée 1 103" o:spid="_x0000_s1084" type="#_x0000_t47" style="position:absolute;margin-left:78.4pt;margin-top:22.15pt;width:61.5pt;height:66.75pt;z-index:251794432;visibility:visible;mso-wrap-style:square;mso-width-percent:0;mso-height-percent:0;mso-wrap-distance-left:9pt;mso-wrap-distance-top:0;mso-wrap-distance-right:9pt;mso-wrap-distance-bottom:0;mso-position-horizontal:absolute;mso-position-horizontal-relative:text;mso-position-vertical:absolute;mso-position-vertical-relative:text;mso-width-percent:0;mso-height-percent:0;mso-width-relative:margin;mso-height-relative:margin;v-text-anchor:middle" o:gfxdata="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" adj="-6013,-1693,44,5263" fillcolor="#70ad47 [3209]" strokecolor="#92d050" strokeweight="1pt">
                 <v:textbox>
                   <w:txbxContent>
                     <w:p>
@@ -12814,7 +12675,7 @@
           </mc:Choice>
           <mc:Fallback>
             <w:pict>
-              <v:oval w14:anchorId="0EDAEBA3" id="Ellipse 39" o:spid="_x0000_s1084" style="position:absolute;margin-left:-60.35pt;margin-top:11.65pt;width:100.5pt;height:43.5pt;z-index:251790336;visibility:visible;mso-wrap-style:square;mso-width-percent:0;mso-height-percent:0;mso-wrap-distance-left:9pt;mso-wrap-distance-top:0;mso-wrap-distance-right:9pt;mso-wrap-distance-bottom:0;mso-position-horizontal:absolute;mso-position-horizontal-relative:text;mso-position-vertical:absolute;mso-position-vertical-relative:text;mso-width-percent:0;mso-height-percent:0;mso-width-relative:margin;mso-height-relative:margin;v-text-anchor:middle" o:gfxdata="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" fillcolor="#5b9bd5 [3204]" strokecolor="#1f4d78 [1604]" strokeweight="1pt">
+              <v:oval w14:anchorId="0EDAEBA3" id="Ellipse 39" o:spid="_x0000_s1085" style="position:absolute;margin-left:-60.35pt;margin-top:11.65pt;width:100.5pt;height:43.5pt;z-index:251790336;visibility:visible;mso-wrap-style:square;mso-width-percent:0;mso-height-percent:0;mso-wrap-distance-left:9pt;mso-wrap-distance-top:0;mso-wrap-distance-right:9pt;mso-wrap-distance-bottom:0;mso-position-horizontal:absolute;mso-position-horizontal-relative:text;mso-position-vertical:absolute;mso-position-vertical-relative:text;mso-width-percent:0;mso-height-percent:0;mso-width-relative:margin;mso-height-relative:margin;v-text-anchor:middle" o:gfxdata="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" fillcolor="#5b9bd5 [3204]" strokecolor="#1f4d78 [1604]" strokeweight="1pt">
                 <v:stroke joinstyle="miter"/>
                 <v:textbox style="mso-fit-shape-to-text:t">
                   <w:txbxContent>
@@ -12914,21 +12775,8 @@
                               <w:jc w:val="center"/>
                             </w:pPr>
                             <w:r>
-                              <w:t xml:space="preserve">Ordres </w:t>
+                              <w:t>Ordres Low Level</w:t>
                             </w:r>
-                            <w:proofErr w:type="spellStart"/>
-                            <w:r>
-                              <w:t>Low</w:t>
-                            </w:r>
-                            <w:proofErr w:type="spellEnd"/>
-                            <w:r>
-                              <w:t xml:space="preserve"> </w:t>
-                            </w:r>
-                            <w:proofErr w:type="spellStart"/>
-                            <w:r>
-                              <w:t>Level</w:t>
-                            </w:r>
-                            <w:proofErr w:type="spellEnd"/>
                           </w:p>
                         </w:txbxContent>
                       </wps:txbx>
@@ -12949,7 +12797,7 @@
           </mc:Choice>
           <mc:Fallback>
             <w:pict>
-              <v:shape w14:anchorId="6C8FEAC4" id="Légende encadrée 1 96" o:spid="_x0000_s1085" type="#_x0000_t47" style="position:absolute;margin-left:157.15pt;margin-top:31.9pt;width:88.5pt;height:60.75pt;z-index:251789312;visibility:visible;mso-wrap-style:square;mso-width-percent:0;mso-wrap-distance-left:9pt;mso-wrap-distance-top:0;mso-wrap-distance-right:9pt;mso-wrap-distance-bottom:0;mso-position-horizontal:absolute;mso-position-horizontal-relative:text;mso-position-vertical:absolute;mso-position-vertical-relative:text;mso-width-percent:0;mso-width-relative:margin;v-text-anchor:middle" o:gfxdata="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" adj="24389,-9300,21714,6450" fillcolor="#ed7d31 [3205]" strokecolor="#ed7d31 [3205]" strokeweight="1pt">
+              <v:shape w14:anchorId="6C8FEAC4" id="Légende encadrée 1 96" o:spid="_x0000_s1086" type="#_x0000_t47" style="position:absolute;margin-left:157.15pt;margin-top:31.9pt;width:88.5pt;height:60.75pt;z-index:251789312;visibility:visible;mso-wrap-style:square;mso-width-percent:0;mso-wrap-distance-left:9pt;mso-wrap-distance-top:0;mso-wrap-distance-right:9pt;mso-wrap-distance-bottom:0;mso-position-horizontal:absolute;mso-position-horizontal-relative:text;mso-position-vertical:absolute;mso-position-vertical-relative:text;mso-width-percent:0;mso-width-relative:margin;v-text-anchor:middle" o:gfxdata="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" adj="24389,-9300,21714,6450" fillcolor="#ed7d31 [3205]" strokecolor="#ed7d31 [3205]" strokeweight="1pt">
                 <v:textbox>
                   <w:txbxContent>
                     <w:p>
@@ -12957,21 +12805,8 @@
                         <w:jc w:val="center"/>
                       </w:pPr>
                       <w:r>
-                        <w:t xml:space="preserve">Ordres </w:t>
+                        <w:t>Ordres Low Level</w:t>
                       </w:r>
-                      <w:proofErr w:type="spellStart"/>
-                      <w:r>
-                        <w:t>Low</w:t>
-                      </w:r>
-                      <w:proofErr w:type="spellEnd"/>
-                      <w:r>
-                        <w:t xml:space="preserve"> </w:t>
-                      </w:r>
-                      <w:proofErr w:type="spellStart"/>
-                      <w:r>
-                        <w:t>Level</w:t>
-                      </w:r>
-                      <w:proofErr w:type="spellEnd"/>
                     </w:p>
                   </w:txbxContent>
                 </v:textbox>
@@ -13076,7 +12911,7 @@
                 <v:stroke joinstyle="miter"/>
                 <v:path gradientshapeok="t" o:connecttype="rect" textboxrect="1018,3163,20582,18437"/>
               </v:shapetype>
-              <v:shape id="Organigramme : Terminateur 20" o:spid="_x0000_s1086" type="#_x0000_t116" style="position:absolute;margin-left:316.9pt;margin-top:.35pt;width:193.5pt;height:52.5pt;z-index:251778048;visibility:visible;mso-wrap-style:square;mso-width-percent:0;mso-height-percent:0;mso-wrap-distance-left:9pt;mso-wrap-distance-top:0;mso-wrap-distance-right:9pt;mso-wrap-distance-bottom:0;mso-position-horizontal:absolute;mso-position-horizontal-relative:text;mso-position-vertical:absolute;mso-position-vertical-relative:text;mso-width-percent:0;mso-height-percent:0;mso-width-relative:margin;mso-height-relative:margin;v-text-anchor:middle" o:gfxdata="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" fillcolor="#5b9bd5 [3204]" strokecolor="#1f4d78 [1604]" strokeweight="1pt">
+              <v:shape id="Organigramme : Terminateur 20" o:spid="_x0000_s1087" type="#_x0000_t116" style="position:absolute;margin-left:316.9pt;margin-top:.35pt;width:193.5pt;height:52.5pt;z-index:251778048;visibility:visible;mso-wrap-style:square;mso-width-percent:0;mso-height-percent:0;mso-wrap-distance-left:9pt;mso-wrap-distance-top:0;mso-wrap-distance-right:9pt;mso-wrap-distance-bottom:0;mso-position-horizontal:absolute;mso-position-horizontal-relative:text;mso-position-vertical:absolute;mso-position-vertical-relative:text;mso-width-percent:0;mso-height-percent:0;mso-width-relative:margin;mso-height-relative:margin;v-text-anchor:middle" o:gfxdata="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" fillcolor="#5b9bd5 [3204]" strokecolor="#1f4d78 [1604]" strokeweight="1pt">
                 <v:textbox>
                   <w:txbxContent>
                     <w:p>
@@ -13209,7 +13044,7 @@
           </mc:Choice>
           <mc:Fallback>
             <w:pict>
-              <v:shape w14:anchorId="239F1A49" id="Organigramme : Terminateur 31" o:spid="_x0000_s1087" type="#_x0000_t116" style="position:absolute;margin-left:322.85pt;margin-top:.7pt;width:186.75pt;height:44.25pt;z-index:251779072;visibility:visible;mso-wrap-style:square;mso-width-percent:0;mso-height-percent:0;mso-wrap-distance-left:9pt;mso-wrap-distance-top:0;mso-wrap-distance-right:9pt;mso-wrap-distance-bottom:0;mso-position-horizontal:absolute;mso-position-horizontal-relative:text;mso-position-vertical:absolute;mso-position-vertical-relative:text;mso-width-percent:0;mso-height-percent:0;mso-width-relative:margin;mso-height-relative:margin;v-text-anchor:middle" o:gfxdata="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" fillcolor="#5b9bd5 [3204]" strokecolor="#1f4d78 [1604]" strokeweight="1pt">
+              <v:shape w14:anchorId="239F1A49" id="Organigramme : Terminateur 31" o:spid="_x0000_s1088" type="#_x0000_t116" style="position:absolute;margin-left:322.85pt;margin-top:.7pt;width:186.75pt;height:44.25pt;z-index:251779072;visibility:visible;mso-wrap-style:square;mso-width-percent:0;mso-height-percent:0;mso-wrap-distance-left:9pt;mso-wrap-distance-top:0;mso-wrap-distance-right:9pt;mso-wrap-distance-bottom:0;mso-position-horizontal:absolute;mso-position-horizontal-relative:text;mso-position-vertical:absolute;mso-position-vertical-relative:text;mso-width-percent:0;mso-height-percent:0;mso-width-relative:margin;mso-height-relative:margin;v-text-anchor:middle" o:gfxdata="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" fillcolor="#5b9bd5 [3204]" strokecolor="#1f4d78 [1604]" strokeweight="1pt">
                 <v:textbox>
                   <w:txbxContent>
                     <w:p>
@@ -13336,7 +13171,7 @@
           </mc:Choice>
           <mc:Fallback>
             <w:pict>
-              <v:oval w14:anchorId="1677AC7A" id="Ellipse 76" o:spid="_x0000_s1088" style="position:absolute;left:0;text-align:left;margin-left:10.15pt;margin-top:.45pt;width:99pt;height:42.75pt;z-index:251791360;visibility:visible;mso-wrap-style:square;mso-width-percent:0;mso-height-percent:0;mso-wrap-distance-left:9pt;mso-wrap-distance-top:0;mso-wrap-distance-right:9pt;mso-wrap-distance-bottom:0;mso-position-horizontal:absolute;mso-position-horizontal-relative:text;mso-position-vertical:absolute;mso-position-vertical-relative:text;mso-width-percent:0;mso-height-percent:0;mso-width-relative:margin;mso-height-relative:margin;v-text-anchor:middle" o:gfxdata="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" fillcolor="#5b9bd5 [3204]" strokecolor="#1f4d78 [1604]" strokeweight="1pt">
+              <v:oval w14:anchorId="1677AC7A" id="Ellipse 76" o:spid="_x0000_s1089" style="position:absolute;left:0;text-align:left;margin-left:10.15pt;margin-top:.45pt;width:99pt;height:42.75pt;z-index:251791360;visibility:visible;mso-wrap-style:square;mso-width-percent:0;mso-height-percent:0;mso-wrap-distance-left:9pt;mso-wrap-distance-top:0;mso-wrap-distance-right:9pt;mso-wrap-distance-bottom:0;mso-position-horizontal:absolute;mso-position-horizontal-relative:text;mso-position-vertical:absolute;mso-position-vertical-relative:text;mso-width-percent:0;mso-height-percent:0;mso-width-relative:margin;mso-height-relative:margin;v-text-anchor:middle" o:gfxdata="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" fillcolor="#5b9bd5 [3204]" strokecolor="#1f4d78 [1604]" strokeweight="1pt">
                 <v:stroke joinstyle="miter"/>
                 <v:textbox style="mso-fit-shape-to-text:t">
                   <w:txbxContent>
@@ -13464,7 +13299,7 @@
           </mc:Choice>
           <mc:Fallback>
             <w:pict>
-              <v:shape w14:anchorId="25F6FC23" id="Organigramme : Terminateur 32" o:spid="_x0000_s1089" type="#_x0000_t116" style="position:absolute;left:0;text-align:left;margin-left:317.85pt;margin-top:.5pt;width:193.5pt;height:54.75pt;z-index:251781120;visibility:visible;mso-wrap-style:square;mso-width-percent:0;mso-height-percent:0;mso-wrap-distance-left:9pt;mso-wrap-distance-top:0;mso-wrap-distance-right:9pt;mso-wrap-distance-bottom:0;mso-position-horizontal:absolute;mso-position-horizontal-relative:margin;mso-position-vertical:absolute;mso-position-vertical-relative:text;mso-width-percent:0;mso-height-percent:0;mso-width-relative:margin;mso-height-relative:margin;v-text-anchor:middle" o:gfxdata="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" fillcolor="#5b9bd5 [3204]" strokecolor="#1f4d78 [1604]" strokeweight="1pt">
+              <v:shape w14:anchorId="25F6FC23" id="Organigramme : Terminateur 32" o:spid="_x0000_s1090" type="#_x0000_t116" style="position:absolute;left:0;text-align:left;margin-left:317.85pt;margin-top:.5pt;width:193.5pt;height:54.75pt;z-index:251781120;visibility:visible;mso-wrap-style:square;mso-width-percent:0;mso-height-percent:0;mso-wrap-distance-left:9pt;mso-wrap-distance-top:0;mso-wrap-distance-right:9pt;mso-wrap-distance-bottom:0;mso-position-horizontal:absolute;mso-position-horizontal-relative:margin;mso-position-vertical:absolute;mso-position-vertical-relative:text;mso-width-percent:0;mso-height-percent:0;mso-width-relative:margin;mso-height-relative:margin;v-text-anchor:middle" o:gfxdata="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" fillcolor="#5b9bd5 [3204]" strokecolor="#1f4d78 [1604]" strokeweight="1pt">
                 <v:textbox>
                   <w:txbxContent>
                     <w:p>
@@ -13669,7 +13504,7 @@
           <w:rPr>
             <w:noProof/>
           </w:rPr>
-          <w:t>5</w:t>
+          <w:t>1</w:t>
         </w:r>
         <w:r>
           <w:fldChar w:fldCharType="end"/>
@@ -13717,30 +13552,58 @@
       <w:pStyle w:val="En-tte"/>
     </w:pPr>
     <w:r>
-      <w:pict>
-        <v:shapetype id="_x0000_t75" coordsize="21600,21600" o:spt="75" o:preferrelative="t" path="m@4@5l@4@11@9@11@9@5xe" filled="f" stroked="f">
-          <v:stroke joinstyle="miter"/>
-          <v:formulas>
-            <v:f eqn="if lineDrawn pixelLineWidth 0"/>
-            <v:f eqn="sum @0 1 0"/>
-            <v:f eqn="sum 0 0 @1"/>
-            <v:f eqn="prod @2 1 2"/>
-            <v:f eqn="prod @3 21600 pixelWidth"/>
-            <v:f eqn="prod @3 21600 pixelHeight"/>
-            <v:f eqn="sum @0 0 1"/>
-            <v:f eqn="prod @6 1 2"/>
-            <v:f eqn="prod @7 21600 pixelWidth"/>
-            <v:f eqn="sum @8 21600 0"/>
-            <v:f eqn="prod @7 21600 pixelHeight"/>
-            <v:f eqn="sum @10 21600 0"/>
-          </v:formulas>
-          <v:path o:extrusionok="f" gradientshapeok="t" o:connecttype="rect"/>
-          <o:lock v:ext="edit" aspectratio="t"/>
-        </v:shapetype>
-        <v:shape id="_x0000_i1025" type="#_x0000_t75" style="width:63pt;height:59.25pt">
-          <v:imagedata r:id="rId1" o:title="LIP6"/>
-        </v:shape>
-      </w:pict>
+      <w:rPr>
+        <w:noProof/>
+        <w:lang w:eastAsia="fr-FR"/>
+      </w:rPr>
+      <w:drawing>
+        <wp:inline distT="0" distB="0" distL="0" distR="0">
+          <wp:extent cx="800100" cy="752475"/>
+          <wp:effectExtent l="0" t="0" r="0" b="9525"/>
+          <wp:docPr id="46" name="Image 46" descr="LIP6"/>
+          <wp:cNvGraphicFramePr>
+            <a:graphicFrameLocks xmlns:a="http://schemas.openxmlformats.org/drawingml/2006/main" noChangeAspect="1"/>
+          </wp:cNvGraphicFramePr>
+          <a:graphic xmlns:a="http://schemas.openxmlformats.org/drawingml/2006/main">
+            <a:graphicData uri="http://schemas.openxmlformats.org/drawingml/2006/picture">
+              <pic:pic xmlns:pic="http://schemas.openxmlformats.org/drawingml/2006/picture">
+                <pic:nvPicPr>
+                  <pic:cNvPr id="0" name="Picture 1" descr="LIP6"/>
+                  <pic:cNvPicPr>
+                    <a:picLocks noChangeAspect="1" noChangeArrowheads="1"/>
+                  </pic:cNvPicPr>
+                </pic:nvPicPr>
+                <pic:blipFill>
+                  <a:blip r:embed="rId1">
+                    <a:extLst>
+                      <a:ext uri="{28A0092B-C50C-407E-A947-70E740481C1C}">
+                        <a14:useLocalDpi xmlns:a14="http://schemas.microsoft.com/office/drawing/2010/main" val="0"/>
+                      </a:ext>
+                    </a:extLst>
+                  </a:blip>
+                  <a:srcRect/>
+                  <a:stretch>
+                    <a:fillRect/>
+                  </a:stretch>
+                </pic:blipFill>
+                <pic:spPr bwMode="auto">
+                  <a:xfrm>
+                    <a:off x="0" y="0"/>
+                    <a:ext cx="800100" cy="752475"/>
+                  </a:xfrm>
+                  <a:prstGeom prst="rect">
+                    <a:avLst/>
+                  </a:prstGeom>
+                  <a:noFill/>
+                  <a:ln>
+                    <a:noFill/>
+                  </a:ln>
+                </pic:spPr>
+              </pic:pic>
+            </a:graphicData>
+          </a:graphic>
+        </wp:inline>
+      </w:drawing>
     </w:r>
     <w:r>
       <w:ptab w:relativeTo="margin" w:alignment="center" w:leader="none"/>
@@ -13803,11 +13666,58 @@
       <w:ptab w:relativeTo="margin" w:alignment="right" w:leader="none"/>
     </w:r>
     <w:r>
-      <w:pict>
-        <v:shape id="_x0000_i1026" type="#_x0000_t75" style="width:126pt;height:42.75pt">
-          <v:imagedata r:id="rId3" o:title="UPMC"/>
-        </v:shape>
-      </w:pict>
+      <w:rPr>
+        <w:noProof/>
+        <w:lang w:eastAsia="fr-FR"/>
+      </w:rPr>
+      <w:drawing>
+        <wp:inline distT="0" distB="0" distL="0" distR="0">
+          <wp:extent cx="1600200" cy="542925"/>
+          <wp:effectExtent l="0" t="0" r="0" b="9525"/>
+          <wp:docPr id="45" name="Image 45" descr="UPMC"/>
+          <wp:cNvGraphicFramePr>
+            <a:graphicFrameLocks xmlns:a="http://schemas.openxmlformats.org/drawingml/2006/main" noChangeAspect="1"/>
+          </wp:cNvGraphicFramePr>
+          <a:graphic xmlns:a="http://schemas.openxmlformats.org/drawingml/2006/main">
+            <a:graphicData uri="http://schemas.openxmlformats.org/drawingml/2006/picture">
+              <pic:pic xmlns:pic="http://schemas.openxmlformats.org/drawingml/2006/picture">
+                <pic:nvPicPr>
+                  <pic:cNvPr id="0" name="Picture 2" descr="UPMC"/>
+                  <pic:cNvPicPr>
+                    <a:picLocks noChangeAspect="1" noChangeArrowheads="1"/>
+                  </pic:cNvPicPr>
+                </pic:nvPicPr>
+                <pic:blipFill>
+                  <a:blip r:embed="rId3">
+                    <a:extLst>
+                      <a:ext uri="{28A0092B-C50C-407E-A947-70E740481C1C}">
+                        <a14:useLocalDpi xmlns:a14="http://schemas.microsoft.com/office/drawing/2010/main" val="0"/>
+                      </a:ext>
+                    </a:extLst>
+                  </a:blip>
+                  <a:srcRect/>
+                  <a:stretch>
+                    <a:fillRect/>
+                  </a:stretch>
+                </pic:blipFill>
+                <pic:spPr bwMode="auto">
+                  <a:xfrm>
+                    <a:off x="0" y="0"/>
+                    <a:ext cx="1600200" cy="542925"/>
+                  </a:xfrm>
+                  <a:prstGeom prst="rect">
+                    <a:avLst/>
+                  </a:prstGeom>
+                  <a:noFill/>
+                  <a:ln>
+                    <a:noFill/>
+                  </a:ln>
+                </pic:spPr>
+              </pic:pic>
+            </a:graphicData>
+          </a:graphic>
+        </wp:inline>
+      </w:drawing>
     </w:r>
   </w:p>
 </w:hdr>
@@ -16127,7 +16037,7 @@
 </file>
 
 <file path=customXml/itemProps1.xml><?xml version="1.0" encoding="utf-8"?>
-<ds:datastoreItem xmlns:ds="http://schemas.openxmlformats.org/officeDocument/2006/customXml" ds:itemID="{4B62B316-0C20-4DD6-91E7-5FF0C7BCA981}">
+<ds:datastoreItem xmlns:ds="http://schemas.openxmlformats.org/officeDocument/2006/customXml" ds:itemID="{85F0A015-4595-447E-9E9E-4F1E195E794A}">
   <ds:schemaRefs>
     <ds:schemaRef ds:uri="http://schemas.openxmlformats.org/officeDocument/2006/bibliography"/>
   </ds:schemaRefs>
